--- a/Assignment 2/resources/TermProject_FinalEvaluation_Notice.docx
+++ b/Assignment 2/resources/TermProject_FinalEvaluation_Notice.docx
@@ -1,209 +1,184 @@
 
 <file path=word/document.xml><?xml version="1.0" encoding="utf-8"?>
-<w:document xmlns:mc="http://schemas.openxmlformats.org/markup-compatibility/2006" xmlns:o="urn:schemas-microsoft-com:office:office" xmlns:r="http://schemas.openxmlformats.org/officeDocument/2006/relationships" xmlns:m="http://schemas.openxmlformats.org/officeDocument/2006/math" xmlns:v="urn:schemas-microsoft-com:vml" xmlns:wp="http://schemas.openxmlformats.org/drawingml/2006/wordprocessingDrawing" xmlns:w10="urn:schemas-microsoft-com:office:word" xmlns:w="http://schemas.openxmlformats.org/wordprocessingml/2006/main" xmlns:wne="http://schemas.microsoft.com/office/word/2006/wordml" xmlns:sl="http://schemas.openxmlformats.org/schemaLibrary/2006/main" xmlns:a="http://schemas.openxmlformats.org/drawingml/2006/main" xmlns:pic="http://schemas.openxmlformats.org/drawingml/2006/picture" xmlns:c="http://schemas.openxmlformats.org/drawingml/2006/chart" xmlns:lc="http://schemas.openxmlformats.org/drawingml/2006/lockedCanvas" xmlns:dgm="http://schemas.openxmlformats.org/drawingml/2006/diagram" xmlns:wps="http://schemas.microsoft.com/office/word/2010/wordprocessingShape" xmlns:wpg="http://schemas.microsoft.com/office/word/2010/wordprocessingGroup" xmlns:w14="http://schemas.microsoft.com/office/word/2010/wordml" xmlns:w15="http://schemas.microsoft.com/office/word/2012/wordml">
+<w:document xmlns:wpc="http://schemas.microsoft.com/office/word/2010/wordprocessingCanvas" xmlns:cx="http://schemas.microsoft.com/office/drawing/2014/chartex" xmlns:cx1="http://schemas.microsoft.com/office/drawing/2015/9/8/chartex" xmlns:cx2="http://schemas.microsoft.com/office/drawing/2015/10/21/chartex" xmlns:cx3="http://schemas.microsoft.com/office/drawing/2016/5/9/chartex" xmlns:cx4="http://schemas.microsoft.com/office/drawing/2016/5/10/chartex" xmlns:cx5="http://schemas.microsoft.com/office/drawing/2016/5/11/chartex" xmlns:cx6="http://schemas.microsoft.com/office/drawing/2016/5/12/chartex" xmlns:cx7="http://schemas.microsoft.com/office/drawing/2016/5/13/chartex" xmlns:cx8="http://schemas.microsoft.com/office/drawing/2016/5/14/chartex" xmlns:mc="http://schemas.openxmlformats.org/markup-compatibility/2006" xmlns:aink="http://schemas.microsoft.com/office/drawing/2016/ink" xmlns:am3d="http://schemas.microsoft.com/office/drawing/2017/model3d" xmlns:o="urn:schemas-microsoft-com:office:office" xmlns:r="http://schemas.openxmlformats.org/officeDocument/2006/relationships" xmlns:m="http://schemas.openxmlformats.org/officeDocument/2006/math" xmlns:v="urn:schemas-microsoft-com:vml" xmlns:wp14="http://schemas.microsoft.com/office/word/2010/wordprocessingDrawing" xmlns:wp="http://schemas.openxmlformats.org/drawingml/2006/wordprocessingDrawing" xmlns:w10="urn:schemas-microsoft-com:office:word" xmlns:w="http://schemas.openxmlformats.org/wordprocessingml/2006/main" xmlns:w14="http://schemas.microsoft.com/office/word/2010/wordml" xmlns:w15="http://schemas.microsoft.com/office/word/2012/wordml" xmlns:w16cex="http://schemas.microsoft.com/office/word/2018/wordml/cex" xmlns:w16cid="http://schemas.microsoft.com/office/word/2016/wordml/cid" xmlns:w16="http://schemas.microsoft.com/office/word/2018/wordml" xmlns:w16sdtdh="http://schemas.microsoft.com/office/word/2020/wordml/sdtdatahash" xmlns:w16se="http://schemas.microsoft.com/office/word/2015/wordml/symex" xmlns:wpg="http://schemas.microsoft.com/office/word/2010/wordprocessingGroup" xmlns:wpi="http://schemas.microsoft.com/office/word/2010/wordprocessingInk" xmlns:wne="http://schemas.microsoft.com/office/word/2006/wordml" xmlns:wps="http://schemas.microsoft.com/office/word/2010/wordprocessingShape" mc:Ignorable="w14 w15 w16se w16cid w16 w16cex w16sdtdh wp14">
   <w:body>
     <w:p>
       <w:pPr>
         <w:pBdr>
-          <w:top w:space="0" w:sz="0" w:val="nil"/>
-          <w:left w:space="0" w:sz="0" w:val="nil"/>
-          <w:bottom w:space="0" w:sz="0" w:val="nil"/>
-          <w:right w:space="0" w:sz="0" w:val="nil"/>
-          <w:between w:space="0" w:sz="0" w:val="nil"/>
+          <w:top w:val="nil"/>
+          <w:left w:val="nil"/>
+          <w:bottom w:val="nil"/>
+          <w:right w:val="nil"/>
+          <w:between w:val="nil"/>
         </w:pBdr>
         <w:spacing w:after="0" w:line="240" w:lineRule="auto"/>
         <w:jc w:val="center"/>
         <w:rPr>
-          <w:b w:val="1"/>
-          <w:color w:val="000000"/>
-          <w:sz w:val="24"/>
-          <w:szCs w:val="24"/>
-        </w:rPr>
-      </w:pPr>
-      <w:r>
-        <w:rPr>
-          <w:b w:val="1"/>
-          <w:color w:val="000000"/>
-          <w:sz w:val="24"/>
-          <w:szCs w:val="24"/>
-          <w:rtl w:val="0"/>
-        </w:rPr>
-        <w:t xml:space="preserve">BITS Pilani, Hyderabad Campus</w:t>
-      </w:r>
-    </w:p>
-    <w:p>
-      <w:pPr>
-        <w:pBdr>
-          <w:top w:space="0" w:sz="0" w:val="nil"/>
-          <w:left w:space="0" w:sz="0" w:val="nil"/>
-          <w:bottom w:space="0" w:sz="0" w:val="nil"/>
-          <w:right w:space="0" w:sz="0" w:val="nil"/>
-          <w:between w:space="0" w:sz="0" w:val="nil"/>
+          <w:b/>
+          <w:color w:val="000000"/>
+          <w:sz w:val="24"/>
+          <w:szCs w:val="24"/>
+        </w:rPr>
+      </w:pPr>
+      <w:r>
+        <w:rPr>
+          <w:b/>
+          <w:color w:val="000000"/>
+          <w:sz w:val="24"/>
+          <w:szCs w:val="24"/>
+        </w:rPr>
+        <w:t>BITS Pilani, Hyderabad Campus</w:t>
+      </w:r>
+    </w:p>
+    <w:p>
+      <w:pPr>
+        <w:pBdr>
+          <w:top w:val="nil"/>
+          <w:left w:val="nil"/>
+          <w:bottom w:val="nil"/>
+          <w:right w:val="nil"/>
+          <w:between w:val="nil"/>
         </w:pBdr>
         <w:spacing w:after="0" w:line="240" w:lineRule="auto"/>
         <w:jc w:val="center"/>
         <w:rPr>
-          <w:b w:val="1"/>
-          <w:color w:val="000000"/>
-          <w:sz w:val="24"/>
-          <w:szCs w:val="24"/>
-        </w:rPr>
-      </w:pPr>
-      <w:r>
-        <w:rPr>
-          <w:b w:val="1"/>
-          <w:color w:val="000000"/>
-          <w:sz w:val="24"/>
-          <w:szCs w:val="24"/>
-          <w:rtl w:val="0"/>
-        </w:rPr>
-        <w:t xml:space="preserve">2</w:t>
-      </w:r>
-      <w:r>
-        <w:rPr>
-          <w:b w:val="1"/>
+          <w:b/>
+          <w:color w:val="000000"/>
+          <w:sz w:val="24"/>
+          <w:szCs w:val="24"/>
+        </w:rPr>
+      </w:pPr>
+      <w:r>
+        <w:rPr>
+          <w:b/>
+          <w:color w:val="000000"/>
+          <w:sz w:val="24"/>
+          <w:szCs w:val="24"/>
+        </w:rPr>
+        <w:t>2</w:t>
+      </w:r>
+      <w:r>
+        <w:rPr>
+          <w:b/>
           <w:color w:val="000000"/>
           <w:sz w:val="24"/>
           <w:szCs w:val="24"/>
           <w:vertAlign w:val="superscript"/>
-          <w:rtl w:val="0"/>
-        </w:rPr>
-        <w:t xml:space="preserve">nd</w:t>
-      </w:r>
-      <w:r>
-        <w:rPr>
-          <w:b w:val="1"/>
-          <w:color w:val="000000"/>
-          <w:sz w:val="24"/>
-          <w:szCs w:val="24"/>
-          <w:rtl w:val="0"/>
+        </w:rPr>
+        <w:t>nd</w:t>
+      </w:r>
+      <w:r>
+        <w:rPr>
+          <w:b/>
+          <w:color w:val="000000"/>
+          <w:sz w:val="24"/>
+          <w:szCs w:val="24"/>
         </w:rPr>
         <w:t xml:space="preserve"> Semester 202</w:t>
       </w:r>
       <w:r>
         <w:rPr>
-          <w:b w:val="1"/>
-          <w:sz w:val="24"/>
-          <w:szCs w:val="24"/>
-          <w:rtl w:val="0"/>
-        </w:rPr>
-        <w:t xml:space="preserve">1</w:t>
-      </w:r>
-      <w:r>
-        <w:rPr>
-          <w:b w:val="1"/>
-          <w:color w:val="000000"/>
-          <w:sz w:val="24"/>
-          <w:szCs w:val="24"/>
-          <w:rtl w:val="0"/>
-        </w:rPr>
-        <w:t xml:space="preserve">-202</w:t>
-      </w:r>
-      <w:r>
-        <w:rPr>
-          <w:b w:val="1"/>
-          <w:sz w:val="24"/>
-          <w:szCs w:val="24"/>
-          <w:rtl w:val="0"/>
-        </w:rPr>
-        <w:t xml:space="preserve">2</w:t>
-      </w:r>
-      <w:r>
-        <w:rPr>
-          <w:rtl w:val="0"/>
-        </w:rPr>
-      </w:r>
-    </w:p>
-    <w:p>
-      <w:pPr>
-        <w:pBdr>
-          <w:top w:space="0" w:sz="0" w:val="nil"/>
-          <w:left w:space="0" w:sz="0" w:val="nil"/>
-          <w:bottom w:space="0" w:sz="0" w:val="nil"/>
-          <w:right w:space="0" w:sz="0" w:val="nil"/>
-          <w:between w:space="0" w:sz="0" w:val="nil"/>
+          <w:b/>
+          <w:sz w:val="24"/>
+          <w:szCs w:val="24"/>
+        </w:rPr>
+        <w:t>1</w:t>
+      </w:r>
+      <w:r>
+        <w:rPr>
+          <w:b/>
+          <w:color w:val="000000"/>
+          <w:sz w:val="24"/>
+          <w:szCs w:val="24"/>
+        </w:rPr>
+        <w:t>-202</w:t>
+      </w:r>
+      <w:r>
+        <w:rPr>
+          <w:b/>
+          <w:sz w:val="24"/>
+          <w:szCs w:val="24"/>
+        </w:rPr>
+        <w:t>2</w:t>
+      </w:r>
+    </w:p>
+    <w:p>
+      <w:pPr>
+        <w:pBdr>
+          <w:top w:val="nil"/>
+          <w:left w:val="nil"/>
+          <w:bottom w:val="nil"/>
+          <w:right w:val="nil"/>
+          <w:between w:val="nil"/>
         </w:pBdr>
         <w:spacing w:after="0" w:line="240" w:lineRule="auto"/>
         <w:jc w:val="center"/>
         <w:rPr>
-          <w:b w:val="1"/>
-          <w:color w:val="000000"/>
-          <w:sz w:val="24"/>
-          <w:szCs w:val="24"/>
-        </w:rPr>
-      </w:pPr>
-      <w:r>
-        <w:rPr>
-          <w:b w:val="1"/>
+          <w:b/>
+          <w:color w:val="000000"/>
+          <w:sz w:val="24"/>
+          <w:szCs w:val="24"/>
+        </w:rPr>
+      </w:pPr>
+      <w:r>
+        <w:rPr>
+          <w:b/>
           <w:color w:val="000000"/>
           <w:sz w:val="24"/>
           <w:szCs w:val="24"/>
           <w:u w:val="single"/>
-          <w:rtl w:val="0"/>
-        </w:rPr>
-        <w:t xml:space="preserve">Cryptography (BITS F463)</w:t>
-      </w:r>
-      <w:r>
-        <w:rPr>
-          <w:rtl w:val="0"/>
-        </w:rPr>
-      </w:r>
-    </w:p>
-    <w:p>
-      <w:pPr>
-        <w:pBdr>
-          <w:top w:space="0" w:sz="0" w:val="nil"/>
-          <w:left w:space="0" w:sz="0" w:val="nil"/>
-          <w:bottom w:space="0" w:sz="0" w:val="nil"/>
-          <w:right w:space="0" w:sz="0" w:val="nil"/>
-          <w:between w:space="0" w:sz="0" w:val="nil"/>
+        </w:rPr>
+        <w:t>Cryptography (BITS F463)</w:t>
+      </w:r>
+    </w:p>
+    <w:p>
+      <w:pPr>
+        <w:pBdr>
+          <w:top w:val="nil"/>
+          <w:left w:val="nil"/>
+          <w:bottom w:val="nil"/>
+          <w:right w:val="nil"/>
+          <w:between w:val="nil"/>
         </w:pBdr>
         <w:spacing w:after="0" w:line="240" w:lineRule="auto"/>
         <w:jc w:val="center"/>
         <w:rPr>
-          <w:b w:val="1"/>
-          <w:color w:val="000000"/>
-          <w:sz w:val="24"/>
-          <w:szCs w:val="24"/>
-        </w:rPr>
-      </w:pPr>
-      <w:r>
-        <w:rPr>
-          <w:b w:val="1"/>
+          <w:b/>
+          <w:color w:val="000000"/>
+          <w:sz w:val="24"/>
+          <w:szCs w:val="24"/>
+        </w:rPr>
+      </w:pPr>
+      <w:r>
+        <w:rPr>
+          <w:b/>
           <w:sz w:val="24"/>
           <w:szCs w:val="24"/>
           <w:u w:val="single"/>
-          <w:rtl w:val="0"/>
-        </w:rPr>
-        <w:t xml:space="preserve">Term Project Final Evaluation</w:t>
-      </w:r>
-      <w:r>
-        <w:rPr>
-          <w:b w:val="1"/>
+        </w:rPr>
+        <w:t>Term Project Final Evaluation</w:t>
+      </w:r>
+      <w:r>
+        <w:rPr>
+          <w:b/>
           <w:color w:val="000000"/>
           <w:sz w:val="24"/>
           <w:szCs w:val="24"/>
           <w:u w:val="single"/>
-          <w:rtl w:val="0"/>
         </w:rPr>
         <w:t xml:space="preserve"> Notice</w:t>
       </w:r>
-      <w:r>
-        <w:rPr>
-          <w:rtl w:val="0"/>
-        </w:rPr>
-      </w:r>
-    </w:p>
-    <w:p>
-      <w:pPr>
-        <w:pBdr>
-          <w:top w:space="0" w:sz="0" w:val="nil"/>
-          <w:left w:space="0" w:sz="0" w:val="nil"/>
-          <w:bottom w:space="0" w:sz="0" w:val="nil"/>
-          <w:right w:space="0" w:sz="0" w:val="nil"/>
-          <w:between w:space="0" w:sz="0" w:val="nil"/>
-        </w:pBdr>
-        <w:spacing w:after="0" w:before="280" w:line="240" w:lineRule="auto"/>
+    </w:p>
+    <w:p>
+      <w:pPr>
+        <w:pBdr>
+          <w:top w:val="nil"/>
+          <w:left w:val="nil"/>
+          <w:bottom w:val="nil"/>
+          <w:right w:val="nil"/>
+          <w:between w:val="nil"/>
+        </w:pBdr>
+        <w:spacing w:before="280" w:after="0" w:line="240" w:lineRule="auto"/>
         <w:jc w:val="right"/>
         <w:rPr>
           <w:color w:val="000000"/>
@@ -211,25 +186,23 @@
           <w:szCs w:val="24"/>
         </w:rPr>
       </w:pPr>
-      <w:bookmarkStart w:colFirst="0" w:colLast="0" w:name="_heading=h.30j0zll" w:id="0"/>
+      <w:bookmarkStart w:id="0" w:name="_heading=h.30j0zll" w:colFirst="0" w:colLast="0"/>
       <w:bookmarkEnd w:id="0"/>
       <w:r>
         <w:rPr>
           <w:color w:val="000000"/>
           <w:sz w:val="24"/>
           <w:szCs w:val="24"/>
-          <w:rtl w:val="0"/>
-        </w:rPr>
-        <w:t xml:space="preserve"> </w:t>
+        </w:rPr>
+        <w:t> </w:t>
       </w:r>
       <w:r>
         <w:rPr>
           <w:sz w:val="24"/>
           <w:szCs w:val="24"/>
           <w:u w:val="single"/>
-          <w:rtl w:val="0"/>
-        </w:rPr>
-        <w:t xml:space="preserve">23</w:t>
+        </w:rPr>
+        <w:t>23</w:t>
       </w:r>
       <w:r>
         <w:rPr>
@@ -237,18 +210,16 @@
           <w:sz w:val="24"/>
           <w:szCs w:val="24"/>
           <w:u w:val="single"/>
-          <w:rtl w:val="0"/>
-        </w:rPr>
-        <w:t xml:space="preserve">.0</w:t>
+        </w:rPr>
+        <w:t>.0</w:t>
       </w:r>
       <w:r>
         <w:rPr>
           <w:sz w:val="24"/>
           <w:szCs w:val="24"/>
           <w:u w:val="single"/>
-          <w:rtl w:val="0"/>
-        </w:rPr>
-        <w:t xml:space="preserve">4</w:t>
+        </w:rPr>
+        <w:t>4</w:t>
       </w:r>
       <w:r>
         <w:rPr>
@@ -256,33 +227,26 @@
           <w:sz w:val="24"/>
           <w:szCs w:val="24"/>
           <w:u w:val="single"/>
-          <w:rtl w:val="0"/>
-        </w:rPr>
-        <w:t xml:space="preserve">.202</w:t>
+        </w:rPr>
+        <w:t>.202</w:t>
       </w:r>
       <w:r>
         <w:rPr>
           <w:sz w:val="24"/>
           <w:szCs w:val="24"/>
           <w:u w:val="single"/>
-          <w:rtl w:val="0"/>
-        </w:rPr>
-        <w:t xml:space="preserve">2</w:t>
-      </w:r>
-      <w:r>
-        <w:rPr>
-          <w:rtl w:val="0"/>
-        </w:rPr>
-      </w:r>
-    </w:p>
-    <w:p>
-      <w:pPr>
-        <w:pBdr>
-          <w:top w:space="0" w:sz="0" w:val="nil"/>
-          <w:left w:space="0" w:sz="0" w:val="nil"/>
-          <w:bottom w:space="0" w:sz="0" w:val="nil"/>
-          <w:right w:space="0" w:sz="0" w:val="nil"/>
-          <w:between w:space="0" w:sz="0" w:val="nil"/>
+        </w:rPr>
+        <w:t>2</w:t>
+      </w:r>
+    </w:p>
+    <w:p>
+      <w:pPr>
+        <w:pBdr>
+          <w:top w:val="nil"/>
+          <w:left w:val="nil"/>
+          <w:bottom w:val="nil"/>
+          <w:right w:val="nil"/>
+          <w:between w:val="nil"/>
         </w:pBdr>
         <w:spacing w:line="240" w:lineRule="auto"/>
         <w:jc w:val="both"/>
@@ -292,14 +256,13 @@
           <w:szCs w:val="24"/>
         </w:rPr>
       </w:pPr>
-      <w:bookmarkStart w:colFirst="0" w:colLast="0" w:name="_heading=h.gjdgxs" w:id="1"/>
+      <w:bookmarkStart w:id="1" w:name="_heading=h.gjdgxs" w:colFirst="0" w:colLast="0"/>
       <w:bookmarkEnd w:id="1"/>
       <w:r>
         <w:rPr>
           <w:color w:val="000000"/>
           <w:sz w:val="24"/>
           <w:szCs w:val="24"/>
-          <w:rtl w:val="0"/>
         </w:rPr>
         <w:t xml:space="preserve">The students registered in the said course may </w:t>
       </w:r>
@@ -307,16 +270,14 @@
         <w:rPr>
           <w:sz w:val="24"/>
           <w:szCs w:val="24"/>
-          <w:rtl w:val="0"/>
-        </w:rPr>
-        <w:t xml:space="preserve">note the</w:t>
-      </w:r>
-      <w:r>
-        <w:rPr>
-          <w:color w:val="000000"/>
-          <w:sz w:val="24"/>
-          <w:szCs w:val="24"/>
-          <w:rtl w:val="0"/>
+        </w:rPr>
+        <w:t>note the</w:t>
+      </w:r>
+      <w:r>
+        <w:rPr>
+          <w:color w:val="000000"/>
+          <w:sz w:val="24"/>
+          <w:szCs w:val="24"/>
         </w:rPr>
         <w:t xml:space="preserve"> </w:t>
       </w:r>
@@ -324,18 +285,16 @@
         <w:rPr>
           <w:sz w:val="24"/>
           <w:szCs w:val="24"/>
-          <w:rtl w:val="0"/>
-        </w:rPr>
-        <w:t xml:space="preserve">Term Project Final Evaluation instructions are given below</w:t>
-      </w:r>
-      <w:r>
-        <w:rPr>
-          <w:color w:val="000000"/>
-          <w:sz w:val="24"/>
-          <w:szCs w:val="24"/>
-          <w:rtl w:val="0"/>
-        </w:rPr>
-        <w:t xml:space="preserve">.</w:t>
+        </w:rPr>
+        <w:t>Term Project Final Evaluation instructions are given below</w:t>
+      </w:r>
+      <w:r>
+        <w:rPr>
+          <w:color w:val="000000"/>
+          <w:sz w:val="24"/>
+          <w:szCs w:val="24"/>
+        </w:rPr>
+        <w:t>.</w:t>
       </w:r>
     </w:p>
     <w:p>
@@ -345,28 +304,26 @@
           <w:numId w:val="2"/>
         </w:numPr>
         <w:pBdr>
-          <w:top w:space="0" w:sz="0" w:val="nil"/>
-          <w:left w:space="0" w:sz="0" w:val="nil"/>
-          <w:bottom w:space="0" w:sz="0" w:val="nil"/>
-          <w:right w:space="0" w:sz="0" w:val="nil"/>
-          <w:between w:space="0" w:sz="0" w:val="nil"/>
+          <w:top w:val="nil"/>
+          <w:left w:val="nil"/>
+          <w:bottom w:val="nil"/>
+          <w:right w:val="nil"/>
+          <w:between w:val="nil"/>
         </w:pBdr>
         <w:spacing w:line="240" w:lineRule="auto"/>
-        <w:ind w:left="720" w:hanging="360"/>
-        <w:jc w:val="both"/>
-        <w:rPr>
-          <w:color w:val="000000"/>
-          <w:sz w:val="24"/>
-          <w:szCs w:val="24"/>
-        </w:rPr>
-      </w:pPr>
-      <w:r>
-        <w:rPr>
-          <w:sz w:val="24"/>
-          <w:szCs w:val="24"/>
-          <w:rtl w:val="0"/>
-        </w:rPr>
-        <w:t xml:space="preserve">With respect to your project evaluation you need to submit the following:</w:t>
+        <w:jc w:val="both"/>
+        <w:rPr>
+          <w:color w:val="000000"/>
+          <w:sz w:val="24"/>
+          <w:szCs w:val="24"/>
+        </w:rPr>
+      </w:pPr>
+      <w:r>
+        <w:rPr>
+          <w:sz w:val="24"/>
+          <w:szCs w:val="24"/>
+        </w:rPr>
+        <w:t>With respect to your project evaluation you need to submit the following:</w:t>
       </w:r>
     </w:p>
     <w:p>
@@ -376,28 +333,25 @@
           <w:numId w:val="2"/>
         </w:numPr>
         <w:pBdr>
-          <w:top w:space="0" w:sz="0" w:val="nil"/>
-          <w:left w:space="0" w:sz="0" w:val="nil"/>
-          <w:bottom w:space="0" w:sz="0" w:val="nil"/>
-          <w:right w:space="0" w:sz="0" w:val="nil"/>
-          <w:between w:space="0" w:sz="0" w:val="nil"/>
+          <w:top w:val="nil"/>
+          <w:left w:val="nil"/>
+          <w:bottom w:val="nil"/>
+          <w:right w:val="nil"/>
+          <w:between w:val="nil"/>
         </w:pBdr>
         <w:spacing w:line="240" w:lineRule="auto"/>
-        <w:ind w:left="1440" w:hanging="360"/>
-        <w:jc w:val="both"/>
-        <w:rPr>
-          <w:sz w:val="24"/>
-          <w:szCs w:val="24"/>
-          <w:u w:val="none"/>
-        </w:rPr>
-      </w:pPr>
-      <w:r>
-        <w:rPr>
-          <w:sz w:val="24"/>
-          <w:szCs w:val="24"/>
-          <w:rtl w:val="0"/>
-        </w:rPr>
-        <w:t xml:space="preserve">Project Report (PDF document) - Contents:</w:t>
+        <w:jc w:val="both"/>
+        <w:rPr>
+          <w:sz w:val="24"/>
+          <w:szCs w:val="24"/>
+        </w:rPr>
+      </w:pPr>
+      <w:r>
+        <w:rPr>
+          <w:sz w:val="24"/>
+          <w:szCs w:val="24"/>
+        </w:rPr>
+        <w:t>Project Report (PDF document) - Contents:</w:t>
       </w:r>
     </w:p>
     <w:p>
@@ -407,28 +361,25 @@
           <w:numId w:val="2"/>
         </w:numPr>
         <w:pBdr>
-          <w:top w:space="0" w:sz="0" w:val="nil"/>
-          <w:left w:space="0" w:sz="0" w:val="nil"/>
-          <w:bottom w:space="0" w:sz="0" w:val="nil"/>
-          <w:right w:space="0" w:sz="0" w:val="nil"/>
-          <w:between w:space="0" w:sz="0" w:val="nil"/>
+          <w:top w:val="nil"/>
+          <w:left w:val="nil"/>
+          <w:bottom w:val="nil"/>
+          <w:right w:val="nil"/>
+          <w:between w:val="nil"/>
         </w:pBdr>
         <w:spacing w:line="240" w:lineRule="auto"/>
-        <w:ind w:left="2160" w:hanging="180"/>
-        <w:jc w:val="both"/>
-        <w:rPr>
-          <w:sz w:val="24"/>
-          <w:szCs w:val="24"/>
-          <w:u w:val="none"/>
-        </w:rPr>
-      </w:pPr>
-      <w:r>
-        <w:rPr>
-          <w:sz w:val="24"/>
-          <w:szCs w:val="24"/>
-          <w:rtl w:val="0"/>
-        </w:rPr>
-        <w:t xml:space="preserve">Problem statement.</w:t>
+        <w:jc w:val="both"/>
+        <w:rPr>
+          <w:sz w:val="24"/>
+          <w:szCs w:val="24"/>
+        </w:rPr>
+      </w:pPr>
+      <w:r>
+        <w:rPr>
+          <w:sz w:val="24"/>
+          <w:szCs w:val="24"/>
+        </w:rPr>
+        <w:t>Problem statement.</w:t>
       </w:r>
     </w:p>
     <w:p>
@@ -438,28 +389,25 @@
           <w:numId w:val="2"/>
         </w:numPr>
         <w:pBdr>
-          <w:top w:space="0" w:sz="0" w:val="nil"/>
-          <w:left w:space="0" w:sz="0" w:val="nil"/>
-          <w:bottom w:space="0" w:sz="0" w:val="nil"/>
-          <w:right w:space="0" w:sz="0" w:val="nil"/>
-          <w:between w:space="0" w:sz="0" w:val="nil"/>
+          <w:top w:val="nil"/>
+          <w:left w:val="nil"/>
+          <w:bottom w:val="nil"/>
+          <w:right w:val="nil"/>
+          <w:between w:val="nil"/>
         </w:pBdr>
         <w:spacing w:line="240" w:lineRule="auto"/>
-        <w:ind w:left="2160" w:hanging="180"/>
-        <w:jc w:val="both"/>
-        <w:rPr>
-          <w:sz w:val="24"/>
-          <w:szCs w:val="24"/>
-          <w:u w:val="none"/>
-        </w:rPr>
-      </w:pPr>
-      <w:r>
-        <w:rPr>
-          <w:sz w:val="24"/>
-          <w:szCs w:val="24"/>
-          <w:rtl w:val="0"/>
-        </w:rPr>
-        <w:t xml:space="preserve">Blockchain introduction and how blockchain technology solves the problem you have selected.</w:t>
+        <w:jc w:val="both"/>
+        <w:rPr>
+          <w:sz w:val="24"/>
+          <w:szCs w:val="24"/>
+        </w:rPr>
+      </w:pPr>
+      <w:r>
+        <w:rPr>
+          <w:sz w:val="24"/>
+          <w:szCs w:val="24"/>
+        </w:rPr>
+        <w:t>Blockchain introduction and how blockchain technology solves the problem you have selected.</w:t>
       </w:r>
     </w:p>
     <w:p>
@@ -469,28 +417,25 @@
           <w:numId w:val="2"/>
         </w:numPr>
         <w:pBdr>
-          <w:top w:space="0" w:sz="0" w:val="nil"/>
-          <w:left w:space="0" w:sz="0" w:val="nil"/>
-          <w:bottom w:space="0" w:sz="0" w:val="nil"/>
-          <w:right w:space="0" w:sz="0" w:val="nil"/>
-          <w:between w:space="0" w:sz="0" w:val="nil"/>
+          <w:top w:val="nil"/>
+          <w:left w:val="nil"/>
+          <w:bottom w:val="nil"/>
+          <w:right w:val="nil"/>
+          <w:between w:val="nil"/>
         </w:pBdr>
         <w:spacing w:line="240" w:lineRule="auto"/>
-        <w:ind w:left="2160" w:hanging="180"/>
-        <w:jc w:val="both"/>
-        <w:rPr>
-          <w:sz w:val="24"/>
-          <w:szCs w:val="24"/>
-          <w:u w:val="none"/>
-        </w:rPr>
-      </w:pPr>
-      <w:r>
-        <w:rPr>
-          <w:sz w:val="24"/>
-          <w:szCs w:val="24"/>
-          <w:rtl w:val="0"/>
-        </w:rPr>
-        <w:t xml:space="preserve">How have you implemented zero-knowledge-proof in your project?</w:t>
+        <w:jc w:val="both"/>
+        <w:rPr>
+          <w:sz w:val="24"/>
+          <w:szCs w:val="24"/>
+        </w:rPr>
+      </w:pPr>
+      <w:r>
+        <w:rPr>
+          <w:sz w:val="24"/>
+          <w:szCs w:val="24"/>
+        </w:rPr>
+        <w:t>How have you implemented zero-knowledge-proof in your project?</w:t>
       </w:r>
     </w:p>
     <w:p>
@@ -500,28 +445,25 @@
           <w:numId w:val="2"/>
         </w:numPr>
         <w:pBdr>
-          <w:top w:space="0" w:sz="0" w:val="nil"/>
-          <w:left w:space="0" w:sz="0" w:val="nil"/>
-          <w:bottom w:space="0" w:sz="0" w:val="nil"/>
-          <w:right w:space="0" w:sz="0" w:val="nil"/>
-          <w:between w:space="0" w:sz="0" w:val="nil"/>
+          <w:top w:val="nil"/>
+          <w:left w:val="nil"/>
+          <w:bottom w:val="nil"/>
+          <w:right w:val="nil"/>
+          <w:between w:val="nil"/>
         </w:pBdr>
         <w:spacing w:line="240" w:lineRule="auto"/>
-        <w:ind w:left="2160" w:hanging="180"/>
-        <w:jc w:val="both"/>
-        <w:rPr>
-          <w:sz w:val="24"/>
-          <w:szCs w:val="24"/>
-          <w:u w:val="none"/>
-        </w:rPr>
-      </w:pPr>
-      <w:r>
-        <w:rPr>
-          <w:sz w:val="24"/>
-          <w:szCs w:val="24"/>
-          <w:rtl w:val="0"/>
-        </w:rPr>
-        <w:t xml:space="preserve">Detailed explanation of functions written in the code using flowcharts along with some UML diagrams.</w:t>
+        <w:jc w:val="both"/>
+        <w:rPr>
+          <w:sz w:val="24"/>
+          <w:szCs w:val="24"/>
+        </w:rPr>
+      </w:pPr>
+      <w:r>
+        <w:rPr>
+          <w:sz w:val="24"/>
+          <w:szCs w:val="24"/>
+        </w:rPr>
+        <w:t>Detailed explanation of functions written in the code using flowcharts along with some UML diagrams.</w:t>
       </w:r>
     </w:p>
     <w:p>
@@ -531,28 +473,25 @@
           <w:numId w:val="2"/>
         </w:numPr>
         <w:pBdr>
-          <w:top w:space="0" w:sz="0" w:val="nil"/>
-          <w:left w:space="0" w:sz="0" w:val="nil"/>
-          <w:bottom w:space="0" w:sz="0" w:val="nil"/>
-          <w:right w:space="0" w:sz="0" w:val="nil"/>
-          <w:between w:space="0" w:sz="0" w:val="nil"/>
+          <w:top w:val="nil"/>
+          <w:left w:val="nil"/>
+          <w:bottom w:val="nil"/>
+          <w:right w:val="nil"/>
+          <w:between w:val="nil"/>
         </w:pBdr>
         <w:spacing w:line="240" w:lineRule="auto"/>
-        <w:ind w:left="2160" w:hanging="180"/>
-        <w:jc w:val="both"/>
-        <w:rPr>
-          <w:sz w:val="24"/>
-          <w:szCs w:val="24"/>
-          <w:u w:val="none"/>
-        </w:rPr>
-      </w:pPr>
-      <w:r>
-        <w:rPr>
-          <w:sz w:val="24"/>
-          <w:szCs w:val="24"/>
-          <w:rtl w:val="0"/>
-        </w:rPr>
-        <w:t xml:space="preserve">Screenshots of your working application.</w:t>
+        <w:jc w:val="both"/>
+        <w:rPr>
+          <w:sz w:val="24"/>
+          <w:szCs w:val="24"/>
+        </w:rPr>
+      </w:pPr>
+      <w:r>
+        <w:rPr>
+          <w:sz w:val="24"/>
+          <w:szCs w:val="24"/>
+        </w:rPr>
+        <w:t>Screenshots of your working application.</w:t>
       </w:r>
     </w:p>
     <w:p>
@@ -562,38 +501,35 @@
           <w:numId w:val="2"/>
         </w:numPr>
         <w:pBdr>
-          <w:top w:space="0" w:sz="0" w:val="nil"/>
-          <w:left w:space="0" w:sz="0" w:val="nil"/>
-          <w:bottom w:space="0" w:sz="0" w:val="nil"/>
-          <w:right w:space="0" w:sz="0" w:val="nil"/>
-          <w:between w:space="0" w:sz="0" w:val="nil"/>
+          <w:top w:val="nil"/>
+          <w:left w:val="nil"/>
+          <w:bottom w:val="nil"/>
+          <w:right w:val="nil"/>
+          <w:between w:val="nil"/>
         </w:pBdr>
         <w:spacing w:line="240" w:lineRule="auto"/>
-        <w:ind w:left="1440" w:hanging="360"/>
-        <w:jc w:val="both"/>
-        <w:rPr>
-          <w:sz w:val="24"/>
-          <w:szCs w:val="24"/>
-          <w:u w:val="none"/>
-        </w:rPr>
-      </w:pPr>
-      <w:r>
-        <w:rPr>
-          <w:sz w:val="24"/>
-          <w:szCs w:val="24"/>
-          <w:rtl w:val="0"/>
-        </w:rPr>
-        <w:t xml:space="preserve">A folder containing all the code files of your project.</w:t>
-      </w:r>
-    </w:p>
-    <w:p>
-      <w:pPr>
-        <w:pBdr>
-          <w:top w:space="0" w:sz="0" w:val="nil"/>
-          <w:left w:space="0" w:sz="0" w:val="nil"/>
-          <w:bottom w:space="0" w:sz="0" w:val="nil"/>
-          <w:right w:space="0" w:sz="0" w:val="nil"/>
-          <w:between w:space="0" w:sz="0" w:val="nil"/>
+        <w:jc w:val="both"/>
+        <w:rPr>
+          <w:sz w:val="24"/>
+          <w:szCs w:val="24"/>
+        </w:rPr>
+      </w:pPr>
+      <w:r>
+        <w:rPr>
+          <w:sz w:val="24"/>
+          <w:szCs w:val="24"/>
+        </w:rPr>
+        <w:t>A folder containing all the code files of your project.</w:t>
+      </w:r>
+    </w:p>
+    <w:p>
+      <w:pPr>
+        <w:pBdr>
+          <w:top w:val="nil"/>
+          <w:left w:val="nil"/>
+          <w:bottom w:val="nil"/>
+          <w:right w:val="nil"/>
+          <w:between w:val="nil"/>
         </w:pBdr>
         <w:spacing w:line="240" w:lineRule="auto"/>
         <w:ind w:left="720" w:hanging="360"/>
@@ -609,7 +545,6 @@
           <w:color w:val="000000"/>
           <w:sz w:val="24"/>
           <w:szCs w:val="24"/>
-          <w:rtl w:val="0"/>
         </w:rPr>
         <w:t xml:space="preserve">2.  </w:t>
       </w:r>
@@ -617,44 +552,87 @@
         <w:rPr>
           <w:sz w:val="24"/>
           <w:szCs w:val="24"/>
-          <w:rtl w:val="0"/>
         </w:rPr>
         <w:t xml:space="preserve">You need to zip those files which are mentioned above and the name of the zip file should be in format ‘GroupNo_xx’ where ‘xx’ is your group number. You need to submit this zip file in the folder link given </w:t>
+      </w:r>
+      <w:hyperlink r:id="rId6">
+        <w:r>
+          <w:rPr>
+            <w:color w:val="1155CC"/>
+            <w:sz w:val="24"/>
+            <w:szCs w:val="24"/>
+            <w:u w:val="single"/>
+          </w:rPr>
+          <w:t>here</w:t>
+        </w:r>
+      </w:hyperlink>
+      <w:r>
+        <w:rPr>
+          <w:sz w:val="24"/>
+          <w:szCs w:val="24"/>
+        </w:rPr>
+        <w:t xml:space="preserve"> by April 25 11:59 pm. </w:t>
+      </w:r>
+    </w:p>
+    <w:p>
+      <w:pPr>
+        <w:pBdr>
+          <w:top w:val="nil"/>
+          <w:left w:val="nil"/>
+          <w:bottom w:val="nil"/>
+          <w:right w:val="nil"/>
+          <w:between w:val="nil"/>
+        </w:pBdr>
+        <w:spacing w:line="240" w:lineRule="auto"/>
+        <w:ind w:left="720" w:hanging="360"/>
+        <w:jc w:val="both"/>
+        <w:rPr>
+          <w:sz w:val="24"/>
+          <w:szCs w:val="24"/>
+        </w:rPr>
+      </w:pPr>
+      <w:r>
+        <w:rPr>
+          <w:color w:val="000000"/>
+          <w:sz w:val="24"/>
+          <w:szCs w:val="24"/>
+        </w:rPr>
+        <w:t xml:space="preserve">3.   </w:t>
+      </w:r>
+      <w:r>
+        <w:rPr>
+          <w:sz w:val="24"/>
+          <w:szCs w:val="24"/>
+        </w:rPr>
+        <w:t xml:space="preserve">Final marks will be allocated after performing online evaluation of the project through google meet along with viva. For this online evaluation you need to book your slots in the sheet </w:t>
       </w:r>
       <w:hyperlink r:id="rId7">
         <w:r>
           <w:rPr>
-            <w:color w:val="1155cc"/>
+            <w:color w:val="1155CC"/>
             <w:sz w:val="24"/>
             <w:szCs w:val="24"/>
             <w:u w:val="single"/>
-            <w:rtl w:val="0"/>
           </w:rPr>
-          <w:t xml:space="preserve">here</w:t>
+          <w:t>here</w:t>
         </w:r>
       </w:hyperlink>
       <w:r>
         <w:rPr>
           <w:sz w:val="24"/>
           <w:szCs w:val="24"/>
-          <w:rtl w:val="0"/>
-        </w:rPr>
-        <w:t xml:space="preserve"> by April 25 11:59 pm. </w:t>
-      </w:r>
-      <w:r>
-        <w:rPr>
-          <w:rtl w:val="0"/>
-        </w:rPr>
-      </w:r>
-    </w:p>
-    <w:p>
-      <w:pPr>
-        <w:pBdr>
-          <w:top w:space="0" w:sz="0" w:val="nil"/>
-          <w:left w:space="0" w:sz="0" w:val="nil"/>
-          <w:bottom w:space="0" w:sz="0" w:val="nil"/>
-          <w:right w:space="0" w:sz="0" w:val="nil"/>
-          <w:between w:space="0" w:sz="0" w:val="nil"/>
+        </w:rPr>
+        <w:t>. You need to fill your slots by April 24 11:59 pm.</w:t>
+      </w:r>
+    </w:p>
+    <w:p>
+      <w:pPr>
+        <w:pBdr>
+          <w:top w:val="nil"/>
+          <w:left w:val="nil"/>
+          <w:bottom w:val="nil"/>
+          <w:right w:val="nil"/>
+          <w:between w:val="nil"/>
         </w:pBdr>
         <w:spacing w:line="240" w:lineRule="auto"/>
         <w:ind w:left="720" w:hanging="360"/>
@@ -669,72 +647,15 @@
           <w:color w:val="000000"/>
           <w:sz w:val="24"/>
           <w:szCs w:val="24"/>
-          <w:rtl w:val="0"/>
-        </w:rPr>
-        <w:t xml:space="preserve">3.   </w:t>
-      </w:r>
-      <w:r>
-        <w:rPr>
-          <w:sz w:val="24"/>
-          <w:szCs w:val="24"/>
-          <w:rtl w:val="0"/>
-        </w:rPr>
-        <w:t xml:space="preserve">Final marks will be allocated after performing online evaluation of the project through google meet along with viva. For this online evaluation you need to book your slots in the sheet </w:t>
-      </w:r>
-      <w:hyperlink r:id="rId8">
-        <w:r>
-          <w:rPr>
-            <w:color w:val="1155cc"/>
-            <w:sz w:val="24"/>
-            <w:szCs w:val="24"/>
-            <w:u w:val="single"/>
-            <w:rtl w:val="0"/>
-          </w:rPr>
-          <w:t xml:space="preserve">here</w:t>
-        </w:r>
-      </w:hyperlink>
-      <w:r>
-        <w:rPr>
-          <w:sz w:val="24"/>
-          <w:szCs w:val="24"/>
-          <w:rtl w:val="0"/>
-        </w:rPr>
-        <w:t xml:space="preserve">. You need to fill your slots by April 24 11:59 pm.</w:t>
-      </w:r>
-    </w:p>
-    <w:p>
-      <w:pPr>
-        <w:pBdr>
-          <w:top w:space="0" w:sz="0" w:val="nil"/>
-          <w:left w:space="0" w:sz="0" w:val="nil"/>
-          <w:bottom w:space="0" w:sz="0" w:val="nil"/>
-          <w:right w:space="0" w:sz="0" w:val="nil"/>
-          <w:between w:space="0" w:sz="0" w:val="nil"/>
-        </w:pBdr>
-        <w:spacing w:line="240" w:lineRule="auto"/>
-        <w:ind w:left="720" w:hanging="360"/>
-        <w:jc w:val="both"/>
-        <w:rPr>
-          <w:sz w:val="24"/>
-          <w:szCs w:val="24"/>
-        </w:rPr>
-      </w:pPr>
-      <w:r>
-        <w:rPr>
-          <w:color w:val="000000"/>
-          <w:sz w:val="24"/>
-          <w:szCs w:val="24"/>
-          <w:rtl w:val="0"/>
-        </w:rPr>
-        <w:t xml:space="preserve">4.    </w:t>
-      </w:r>
-      <w:r>
-        <w:rPr>
-          <w:sz w:val="24"/>
-          <w:szCs w:val="24"/>
-          <w:rtl w:val="0"/>
-        </w:rPr>
-        <w:t xml:space="preserve">In the final online evaluation the following things need to be done:</w:t>
+        </w:rPr>
+        <w:t>4.    </w:t>
+      </w:r>
+      <w:r>
+        <w:rPr>
+          <w:sz w:val="24"/>
+          <w:szCs w:val="24"/>
+        </w:rPr>
+        <w:t>In the final online evaluation the following things need to be done:</w:t>
       </w:r>
     </w:p>
     <w:p>
@@ -744,28 +665,32 @@
           <w:numId w:val="1"/>
         </w:numPr>
         <w:pBdr>
-          <w:top w:space="0" w:sz="0" w:val="nil"/>
-          <w:left w:space="0" w:sz="0" w:val="nil"/>
-          <w:bottom w:space="0" w:sz="0" w:val="nil"/>
-          <w:right w:space="0" w:sz="0" w:val="nil"/>
-          <w:between w:space="0" w:sz="0" w:val="nil"/>
-        </w:pBdr>
-        <w:spacing w:after="0" w:afterAutospacing="0" w:line="240" w:lineRule="auto"/>
-        <w:ind w:left="1440" w:hanging="360"/>
-        <w:jc w:val="both"/>
-        <w:rPr>
-          <w:sz w:val="24"/>
-          <w:szCs w:val="24"/>
-          <w:u w:val="none"/>
-        </w:rPr>
-      </w:pPr>
-      <w:r>
-        <w:rPr>
-          <w:sz w:val="24"/>
-          <w:szCs w:val="24"/>
-          <w:rtl w:val="0"/>
-        </w:rPr>
-        <w:t xml:space="preserve">Every team member should compulsory be present during the evaluation of the respective team.</w:t>
+          <w:top w:val="nil"/>
+          <w:left w:val="nil"/>
+          <w:bottom w:val="nil"/>
+          <w:right w:val="nil"/>
+          <w:between w:val="nil"/>
+        </w:pBdr>
+        <w:spacing w:after="0" w:line="240" w:lineRule="auto"/>
+        <w:jc w:val="both"/>
+        <w:rPr>
+          <w:sz w:val="24"/>
+          <w:szCs w:val="24"/>
+        </w:rPr>
+      </w:pPr>
+      <w:r>
+        <w:rPr>
+          <w:sz w:val="24"/>
+          <w:szCs w:val="24"/>
+        </w:rPr>
+        <w:t>Every team member should compulsory be pr</w:t>
+      </w:r>
+      <w:r>
+        <w:rPr>
+          <w:sz w:val="24"/>
+          <w:szCs w:val="24"/>
+        </w:rPr>
+        <w:t>esent during the evaluation of the respective team.</w:t>
       </w:r>
     </w:p>
     <w:p>
@@ -775,28 +700,25 @@
           <w:numId w:val="1"/>
         </w:numPr>
         <w:pBdr>
-          <w:top w:space="0" w:sz="0" w:val="nil"/>
-          <w:left w:space="0" w:sz="0" w:val="nil"/>
-          <w:bottom w:space="0" w:sz="0" w:val="nil"/>
-          <w:right w:space="0" w:sz="0" w:val="nil"/>
-          <w:between w:space="0" w:sz="0" w:val="nil"/>
-        </w:pBdr>
-        <w:spacing w:after="0" w:afterAutospacing="0" w:line="240" w:lineRule="auto"/>
-        <w:ind w:left="1440" w:hanging="360"/>
-        <w:jc w:val="both"/>
-        <w:rPr>
-          <w:sz w:val="24"/>
-          <w:szCs w:val="24"/>
-          <w:u w:val="none"/>
-        </w:rPr>
-      </w:pPr>
-      <w:r>
-        <w:rPr>
-          <w:sz w:val="24"/>
-          <w:szCs w:val="24"/>
-          <w:rtl w:val="0"/>
-        </w:rPr>
-        <w:t xml:space="preserve">Firstly you need to explain the project by presenting your report.</w:t>
+          <w:top w:val="nil"/>
+          <w:left w:val="nil"/>
+          <w:bottom w:val="nil"/>
+          <w:right w:val="nil"/>
+          <w:between w:val="nil"/>
+        </w:pBdr>
+        <w:spacing w:after="0" w:line="240" w:lineRule="auto"/>
+        <w:jc w:val="both"/>
+        <w:rPr>
+          <w:sz w:val="24"/>
+          <w:szCs w:val="24"/>
+        </w:rPr>
+      </w:pPr>
+      <w:r>
+        <w:rPr>
+          <w:sz w:val="24"/>
+          <w:szCs w:val="24"/>
+        </w:rPr>
+        <w:t>Firstly you need to explain the project by presenting your report.</w:t>
       </w:r>
     </w:p>
     <w:p>
@@ -806,28 +728,25 @@
           <w:numId w:val="1"/>
         </w:numPr>
         <w:pBdr>
-          <w:top w:space="0" w:sz="0" w:val="nil"/>
-          <w:left w:space="0" w:sz="0" w:val="nil"/>
-          <w:bottom w:space="0" w:sz="0" w:val="nil"/>
-          <w:right w:space="0" w:sz="0" w:val="nil"/>
-          <w:between w:space="0" w:sz="0" w:val="nil"/>
-        </w:pBdr>
-        <w:spacing w:after="0" w:afterAutospacing="0" w:line="240" w:lineRule="auto"/>
-        <w:ind w:left="1440" w:hanging="360"/>
-        <w:jc w:val="both"/>
-        <w:rPr>
-          <w:sz w:val="24"/>
-          <w:szCs w:val="24"/>
-          <w:u w:val="none"/>
-        </w:rPr>
-      </w:pPr>
-      <w:r>
-        <w:rPr>
-          <w:sz w:val="24"/>
-          <w:szCs w:val="24"/>
-          <w:rtl w:val="0"/>
-        </w:rPr>
-        <w:t xml:space="preserve">Every team member should explain their contribution to the project.</w:t>
+          <w:top w:val="nil"/>
+          <w:left w:val="nil"/>
+          <w:bottom w:val="nil"/>
+          <w:right w:val="nil"/>
+          <w:between w:val="nil"/>
+        </w:pBdr>
+        <w:spacing w:after="0" w:line="240" w:lineRule="auto"/>
+        <w:jc w:val="both"/>
+        <w:rPr>
+          <w:sz w:val="24"/>
+          <w:szCs w:val="24"/>
+        </w:rPr>
+      </w:pPr>
+      <w:r>
+        <w:rPr>
+          <w:sz w:val="24"/>
+          <w:szCs w:val="24"/>
+        </w:rPr>
+        <w:t>Every team member should explain their contribution to the project.</w:t>
       </w:r>
     </w:p>
     <w:p>
@@ -837,28 +756,32 @@
           <w:numId w:val="1"/>
         </w:numPr>
         <w:pBdr>
-          <w:top w:space="0" w:sz="0" w:val="nil"/>
-          <w:left w:space="0" w:sz="0" w:val="nil"/>
-          <w:bottom w:space="0" w:sz="0" w:val="nil"/>
-          <w:right w:space="0" w:sz="0" w:val="nil"/>
-          <w:between w:space="0" w:sz="0" w:val="nil"/>
-        </w:pBdr>
-        <w:spacing w:after="0" w:afterAutospacing="0" w:line="240" w:lineRule="auto"/>
-        <w:ind w:left="1440" w:hanging="360"/>
-        <w:jc w:val="both"/>
-        <w:rPr>
-          <w:sz w:val="24"/>
-          <w:szCs w:val="24"/>
-          <w:u w:val="none"/>
-        </w:rPr>
-      </w:pPr>
-      <w:r>
-        <w:rPr>
-          <w:sz w:val="24"/>
-          <w:szCs w:val="24"/>
-          <w:rtl w:val="0"/>
-        </w:rPr>
-        <w:t xml:space="preserve">Next you need to present your working application and should explain the working of it.</w:t>
+          <w:top w:val="nil"/>
+          <w:left w:val="nil"/>
+          <w:bottom w:val="nil"/>
+          <w:right w:val="nil"/>
+          <w:between w:val="nil"/>
+        </w:pBdr>
+        <w:spacing w:after="0" w:line="240" w:lineRule="auto"/>
+        <w:jc w:val="both"/>
+        <w:rPr>
+          <w:sz w:val="24"/>
+          <w:szCs w:val="24"/>
+        </w:rPr>
+      </w:pPr>
+      <w:r>
+        <w:rPr>
+          <w:sz w:val="24"/>
+          <w:szCs w:val="24"/>
+        </w:rPr>
+        <w:t xml:space="preserve">Next you need to present your working application and should explain </w:t>
+      </w:r>
+      <w:r>
+        <w:rPr>
+          <w:sz w:val="24"/>
+          <w:szCs w:val="24"/>
+        </w:rPr>
+        <w:t>the working of it.</w:t>
       </w:r>
     </w:p>
     <w:p>
@@ -868,38 +791,30 @@
           <w:numId w:val="1"/>
         </w:numPr>
         <w:pBdr>
-          <w:top w:space="0" w:sz="0" w:val="nil"/>
-          <w:left w:space="0" w:sz="0" w:val="nil"/>
-          <w:bottom w:space="0" w:sz="0" w:val="nil"/>
-          <w:right w:space="0" w:sz="0" w:val="nil"/>
-          <w:between w:space="0" w:sz="0" w:val="nil"/>
+          <w:top w:val="nil"/>
+          <w:left w:val="nil"/>
+          <w:bottom w:val="nil"/>
+          <w:right w:val="nil"/>
+          <w:between w:val="nil"/>
         </w:pBdr>
         <w:spacing w:line="240" w:lineRule="auto"/>
-        <w:ind w:left="1440" w:hanging="360"/>
-        <w:jc w:val="both"/>
-        <w:rPr>
-          <w:sz w:val="24"/>
-          <w:szCs w:val="24"/>
-          <w:u w:val="none"/>
-        </w:rPr>
-      </w:pPr>
-      <w:r>
-        <w:rPr>
-          <w:sz w:val="24"/>
-          <w:szCs w:val="24"/>
-          <w:rtl w:val="0"/>
-        </w:rPr>
-        <w:t xml:space="preserve">At the end you will be having viva. Later marks will be given to team members then and there itself.</w:t>
-      </w:r>
-      <w:r>
-        <w:rPr>
-          <w:rtl w:val="0"/>
-        </w:rPr>
-      </w:r>
-    </w:p>
-    <w:p>
-      <w:pPr>
-        <w:spacing w:after="0" w:lineRule="auto"/>
+        <w:jc w:val="both"/>
+        <w:rPr>
+          <w:sz w:val="24"/>
+          <w:szCs w:val="24"/>
+        </w:rPr>
+      </w:pPr>
+      <w:r>
+        <w:rPr>
+          <w:sz w:val="24"/>
+          <w:szCs w:val="24"/>
+        </w:rPr>
+        <w:t>At the end you will be having viva. Later marks will be given to team members then and there itself.</w:t>
+      </w:r>
+    </w:p>
+    <w:p>
+      <w:pPr>
+        <w:spacing w:after="0"/>
         <w:ind w:left="810" w:hanging="450"/>
         <w:jc w:val="both"/>
         <w:rPr>
@@ -911,14 +826,13 @@
         <w:rPr>
           <w:sz w:val="24"/>
           <w:szCs w:val="24"/>
-          <w:rtl w:val="0"/>
-        </w:rPr>
-        <w:t xml:space="preserve">5.    For queries regarding the assignment, the students may approach the TAs of the course</w:t>
-      </w:r>
-    </w:p>
-    <w:p>
-      <w:pPr>
-        <w:spacing w:after="0" w:lineRule="auto"/>
+        </w:rPr>
+        <w:t>5.    For queries regarding the assignment, the students may approach the TAs of the course</w:t>
+      </w:r>
+    </w:p>
+    <w:p>
+      <w:pPr>
+        <w:spacing w:after="0"/>
         <w:ind w:left="810" w:hanging="450"/>
         <w:jc w:val="both"/>
         <w:rPr>
@@ -930,34 +844,74 @@
         <w:rPr>
           <w:sz w:val="24"/>
           <w:szCs w:val="24"/>
-          <w:rtl w:val="0"/>
         </w:rPr>
         <w:t xml:space="preserve">       (i) Yashwanth Kothakota (</w:t>
+      </w:r>
+      <w:hyperlink r:id="rId8">
+        <w:r>
+          <w:rPr>
+            <w:color w:val="1155CC"/>
+            <w:sz w:val="24"/>
+            <w:szCs w:val="24"/>
+            <w:u w:val="single"/>
+          </w:rPr>
+          <w:t>h20211030087@hyderabad.bits-pilani.ac.in</w:t>
+        </w:r>
+      </w:hyperlink>
+      <w:r>
+        <w:rPr>
+          <w:sz w:val="24"/>
+          <w:szCs w:val="24"/>
+        </w:rPr>
+        <w:t>)</w:t>
+      </w:r>
+    </w:p>
+    <w:p>
+      <w:pPr>
+        <w:spacing w:after="0"/>
+        <w:ind w:left="810" w:hanging="450"/>
+        <w:jc w:val="both"/>
+        <w:rPr>
+          <w:sz w:val="24"/>
+          <w:szCs w:val="24"/>
+        </w:rPr>
+      </w:pPr>
+      <w:r>
+        <w:rPr>
+          <w:sz w:val="24"/>
+          <w:szCs w:val="24"/>
+        </w:rPr>
+        <w:t xml:space="preserve">       (ii) Aman Saxena</w:t>
+      </w:r>
+      <w:r>
+        <w:rPr>
+          <w:sz w:val="24"/>
+          <w:szCs w:val="24"/>
+        </w:rPr>
+        <w:t xml:space="preserve"> (</w:t>
       </w:r>
       <w:hyperlink r:id="rId9">
         <w:r>
           <w:rPr>
-            <w:color w:val="1155cc"/>
+            <w:color w:val="1155CC"/>
             <w:sz w:val="24"/>
             <w:szCs w:val="24"/>
             <w:u w:val="single"/>
-            <w:rtl w:val="0"/>
           </w:rPr>
-          <w:t xml:space="preserve">h20211030087@hyderabad.bits-pilani.ac.in</w:t>
+          <w:t>h20211030120@hyderabad.bits-pilani.ac.in</w:t>
         </w:r>
       </w:hyperlink>
       <w:r>
         <w:rPr>
           <w:sz w:val="24"/>
           <w:szCs w:val="24"/>
-          <w:rtl w:val="0"/>
-        </w:rPr>
-        <w:t xml:space="preserve">)</w:t>
-      </w:r>
-    </w:p>
-    <w:p>
-      <w:pPr>
-        <w:spacing w:after="0" w:lineRule="auto"/>
+        </w:rPr>
+        <w:t>)</w:t>
+      </w:r>
+    </w:p>
+    <w:p>
+      <w:pPr>
+        <w:spacing w:after="0"/>
         <w:ind w:left="810" w:hanging="450"/>
         <w:jc w:val="both"/>
         <w:rPr>
@@ -969,34 +923,31 @@
         <w:rPr>
           <w:sz w:val="24"/>
           <w:szCs w:val="24"/>
-          <w:rtl w:val="0"/>
-        </w:rPr>
-        <w:t xml:space="preserve">       (ii) Aman Saxena (</w:t>
+        </w:rPr>
+        <w:t xml:space="preserve">       (iii) B. Tharun kumar reddy (</w:t>
       </w:r>
       <w:hyperlink r:id="rId10">
         <w:r>
           <w:rPr>
-            <w:color w:val="1155cc"/>
+            <w:color w:val="1155CC"/>
             <w:sz w:val="24"/>
             <w:szCs w:val="24"/>
             <w:u w:val="single"/>
-            <w:rtl w:val="0"/>
           </w:rPr>
-          <w:t xml:space="preserve">h20211030120@hyderabad.bits-pilani.ac.in</w:t>
+          <w:t>f20181077@hyderabad.bits-pilani.ac.in</w:t>
         </w:r>
       </w:hyperlink>
       <w:r>
         <w:rPr>
           <w:sz w:val="24"/>
           <w:szCs w:val="24"/>
-          <w:rtl w:val="0"/>
-        </w:rPr>
-        <w:t xml:space="preserve">)</w:t>
-      </w:r>
-    </w:p>
-    <w:p>
-      <w:pPr>
-        <w:spacing w:after="0" w:lineRule="auto"/>
+        </w:rPr>
+        <w:t>)</w:t>
+      </w:r>
+    </w:p>
+    <w:p>
+      <w:pPr>
+        <w:spacing w:after="0"/>
         <w:ind w:left="810" w:hanging="450"/>
         <w:jc w:val="both"/>
         <w:rPr>
@@ -1004,38 +955,10 @@
           <w:szCs w:val="24"/>
         </w:rPr>
       </w:pPr>
-      <w:r>
-        <w:rPr>
-          <w:sz w:val="24"/>
-          <w:szCs w:val="24"/>
-          <w:rtl w:val="0"/>
-        </w:rPr>
-        <w:t xml:space="preserve">       (iii) B. Tharun kumar reddy (</w:t>
-      </w:r>
-      <w:hyperlink r:id="rId11">
-        <w:r>
-          <w:rPr>
-            <w:color w:val="1155cc"/>
-            <w:sz w:val="24"/>
-            <w:szCs w:val="24"/>
-            <w:u w:val="single"/>
-            <w:rtl w:val="0"/>
-          </w:rPr>
-          <w:t xml:space="preserve">f20181077@hyderabad.bits-pilani.ac.in</w:t>
-        </w:r>
-      </w:hyperlink>
-      <w:r>
-        <w:rPr>
-          <w:sz w:val="24"/>
-          <w:szCs w:val="24"/>
-          <w:rtl w:val="0"/>
-        </w:rPr>
-        <w:t xml:space="preserve">)</w:t>
-      </w:r>
-    </w:p>
-    <w:p>
-      <w:pPr>
-        <w:spacing w:after="0" w:lineRule="auto"/>
+    </w:p>
+    <w:p>
+      <w:pPr>
+        <w:spacing w:after="0"/>
         <w:ind w:left="810" w:hanging="450"/>
         <w:jc w:val="both"/>
         <w:rPr>
@@ -1043,15 +966,10 @@
           <w:szCs w:val="24"/>
         </w:rPr>
       </w:pPr>
-      <w:r>
-        <w:rPr>
-          <w:rtl w:val="0"/>
-        </w:rPr>
-      </w:r>
-    </w:p>
-    <w:p>
-      <w:pPr>
-        <w:spacing w:after="0" w:lineRule="auto"/>
+    </w:p>
+    <w:p>
+      <w:pPr>
+        <w:spacing w:after="0"/>
         <w:ind w:left="810" w:hanging="450"/>
         <w:jc w:val="both"/>
         <w:rPr>
@@ -1059,15 +977,10 @@
           <w:szCs w:val="24"/>
         </w:rPr>
       </w:pPr>
-      <w:r>
-        <w:rPr>
-          <w:rtl w:val="0"/>
-        </w:rPr>
-      </w:r>
-    </w:p>
-    <w:p>
-      <w:pPr>
-        <w:spacing w:after="0" w:lineRule="auto"/>
+    </w:p>
+    <w:p>
+      <w:pPr>
+        <w:spacing w:after="0"/>
         <w:ind w:left="810" w:hanging="450"/>
         <w:jc w:val="both"/>
         <w:rPr>
@@ -1075,34 +988,13 @@
           <w:szCs w:val="24"/>
         </w:rPr>
       </w:pPr>
-      <w:r>
-        <w:rPr>
-          <w:rtl w:val="0"/>
-        </w:rPr>
-      </w:r>
-    </w:p>
-    <w:p>
-      <w:pPr>
-        <w:spacing w:after="0" w:lineRule="auto"/>
+    </w:p>
+    <w:p>
+      <w:pPr>
         <w:ind w:left="810" w:hanging="450"/>
         <w:jc w:val="both"/>
         <w:rPr>
-          <w:sz w:val="24"/>
-          <w:szCs w:val="24"/>
-        </w:rPr>
-      </w:pPr>
-      <w:r>
-        <w:rPr>
-          <w:rtl w:val="0"/>
-        </w:rPr>
-      </w:r>
-    </w:p>
-    <w:p>
-      <w:pPr>
-        <w:ind w:left="810" w:hanging="450"/>
-        <w:jc w:val="both"/>
-        <w:rPr>
-          <w:b w:val="1"/>
+          <w:b/>
           <w:sz w:val="24"/>
           <w:szCs w:val="24"/>
           <w:u w:val="single"/>
@@ -1110,13 +1002,21 @@
       </w:pPr>
       <w:r>
         <w:rPr>
-          <w:b w:val="1"/>
+          <w:b/>
           <w:sz w:val="24"/>
           <w:szCs w:val="24"/>
           <w:u w:val="single"/>
-          <w:rtl w:val="0"/>
-        </w:rPr>
-        <w:t xml:space="preserve">Evaluation Criteria:</w:t>
+        </w:rPr>
+        <w:t>Ev</w:t>
+      </w:r>
+      <w:r>
+        <w:rPr>
+          <w:b/>
+          <w:sz w:val="24"/>
+          <w:szCs w:val="24"/>
+          <w:u w:val="single"/>
+        </w:rPr>
+        <w:t>aluation Criteria:</w:t>
       </w:r>
     </w:p>
     <w:p>
@@ -1126,14 +1026,13 @@
           <w:numId w:val="3"/>
         </w:numPr>
         <w:pBdr>
-          <w:top w:space="0" w:sz="0" w:val="nil"/>
-          <w:left w:space="0" w:sz="0" w:val="nil"/>
-          <w:bottom w:space="0" w:sz="0" w:val="nil"/>
-          <w:right w:space="0" w:sz="0" w:val="nil"/>
-          <w:between w:space="0" w:sz="0" w:val="nil"/>
-        </w:pBdr>
-        <w:spacing w:after="0" w:lineRule="auto"/>
-        <w:ind w:left="720" w:hanging="360"/>
+          <w:top w:val="nil"/>
+          <w:left w:val="nil"/>
+          <w:bottom w:val="nil"/>
+          <w:right w:val="nil"/>
+          <w:between w:val="nil"/>
+        </w:pBdr>
+        <w:spacing w:after="0"/>
         <w:jc w:val="both"/>
         <w:rPr>
           <w:color w:val="000000"/>
@@ -1147,9 +1046,8 @@
           <w:sz w:val="24"/>
           <w:szCs w:val="24"/>
           <w:highlight w:val="white"/>
-          <w:rtl w:val="0"/>
-        </w:rPr>
-        <w:t xml:space="preserve">Term Project Final Evaluation weightage is 15% which is for 30 marks.</w:t>
+        </w:rPr>
+        <w:t>Term Project Final Evaluation weightage is 15% which is for 30 marks.</w:t>
       </w:r>
     </w:p>
     <w:p>
@@ -1159,21 +1057,19 @@
           <w:numId w:val="3"/>
         </w:numPr>
         <w:pBdr>
-          <w:top w:space="0" w:sz="0" w:val="nil"/>
-          <w:left w:space="0" w:sz="0" w:val="nil"/>
-          <w:bottom w:space="0" w:sz="0" w:val="nil"/>
-          <w:right w:space="0" w:sz="0" w:val="nil"/>
-          <w:between w:space="0" w:sz="0" w:val="nil"/>
-        </w:pBdr>
-        <w:spacing w:after="0" w:lineRule="auto"/>
-        <w:ind w:left="720" w:hanging="360"/>
+          <w:top w:val="nil"/>
+          <w:left w:val="nil"/>
+          <w:bottom w:val="nil"/>
+          <w:right w:val="nil"/>
+          <w:between w:val="nil"/>
+        </w:pBdr>
+        <w:spacing w:after="0"/>
         <w:jc w:val="both"/>
         <w:rPr>
           <w:color w:val="222222"/>
           <w:sz w:val="24"/>
           <w:szCs w:val="24"/>
           <w:highlight w:val="white"/>
-          <w:u w:val="none"/>
         </w:rPr>
       </w:pPr>
       <w:r>
@@ -1182,9 +1078,8 @@
           <w:sz w:val="24"/>
           <w:szCs w:val="24"/>
           <w:highlight w:val="white"/>
-          <w:rtl w:val="0"/>
-        </w:rPr>
-        <w:t xml:space="preserve">Detailed cut-off for each part:</w:t>
+        </w:rPr>
+        <w:t>Detailed cut-off for each part:</w:t>
       </w:r>
     </w:p>
     <w:p>
@@ -1194,21 +1089,19 @@
           <w:numId w:val="3"/>
         </w:numPr>
         <w:pBdr>
-          <w:top w:space="0" w:sz="0" w:val="nil"/>
-          <w:left w:space="0" w:sz="0" w:val="nil"/>
-          <w:bottom w:space="0" w:sz="0" w:val="nil"/>
-          <w:right w:space="0" w:sz="0" w:val="nil"/>
-          <w:between w:space="0" w:sz="0" w:val="nil"/>
-        </w:pBdr>
-        <w:spacing w:after="0" w:lineRule="auto"/>
-        <w:ind w:left="1440" w:hanging="360"/>
+          <w:top w:val="nil"/>
+          <w:left w:val="nil"/>
+          <w:bottom w:val="nil"/>
+          <w:right w:val="nil"/>
+          <w:between w:val="nil"/>
+        </w:pBdr>
+        <w:spacing w:after="0"/>
         <w:jc w:val="both"/>
         <w:rPr>
           <w:color w:val="222222"/>
           <w:sz w:val="24"/>
           <w:szCs w:val="24"/>
           <w:highlight w:val="white"/>
-          <w:u w:val="none"/>
         </w:rPr>
       </w:pPr>
       <w:r>
@@ -1217,9 +1110,8 @@
           <w:sz w:val="24"/>
           <w:szCs w:val="24"/>
           <w:highlight w:val="white"/>
-          <w:rtl w:val="0"/>
-        </w:rPr>
-        <w:t xml:space="preserve">Project Report - 5 marks.</w:t>
+        </w:rPr>
+        <w:t>Project Report - 5 marks.</w:t>
       </w:r>
     </w:p>
     <w:p>
@@ -1229,21 +1121,19 @@
           <w:numId w:val="3"/>
         </w:numPr>
         <w:pBdr>
-          <w:top w:space="0" w:sz="0" w:val="nil"/>
-          <w:left w:space="0" w:sz="0" w:val="nil"/>
-          <w:bottom w:space="0" w:sz="0" w:val="nil"/>
-          <w:right w:space="0" w:sz="0" w:val="nil"/>
-          <w:between w:space="0" w:sz="0" w:val="nil"/>
-        </w:pBdr>
-        <w:spacing w:after="0" w:lineRule="auto"/>
-        <w:ind w:left="1440" w:hanging="360"/>
+          <w:top w:val="nil"/>
+          <w:left w:val="nil"/>
+          <w:bottom w:val="nil"/>
+          <w:right w:val="nil"/>
+          <w:between w:val="nil"/>
+        </w:pBdr>
+        <w:spacing w:after="0"/>
         <w:jc w:val="both"/>
         <w:rPr>
           <w:color w:val="222222"/>
           <w:sz w:val="24"/>
           <w:szCs w:val="24"/>
           <w:highlight w:val="white"/>
-          <w:u w:val="none"/>
         </w:rPr>
       </w:pPr>
       <w:r>
@@ -1252,9 +1142,8 @@
           <w:sz w:val="24"/>
           <w:szCs w:val="24"/>
           <w:highlight w:val="white"/>
-          <w:rtl w:val="0"/>
-        </w:rPr>
-        <w:t xml:space="preserve">Working application - 10 marks.</w:t>
+        </w:rPr>
+        <w:t>Working application - 10 marks.</w:t>
       </w:r>
     </w:p>
     <w:p>
@@ -1264,21 +1153,19 @@
           <w:numId w:val="3"/>
         </w:numPr>
         <w:pBdr>
-          <w:top w:space="0" w:sz="0" w:val="nil"/>
-          <w:left w:space="0" w:sz="0" w:val="nil"/>
-          <w:bottom w:space="0" w:sz="0" w:val="nil"/>
-          <w:right w:space="0" w:sz="0" w:val="nil"/>
-          <w:between w:space="0" w:sz="0" w:val="nil"/>
-        </w:pBdr>
-        <w:spacing w:after="0" w:lineRule="auto"/>
-        <w:ind w:left="1440" w:hanging="360"/>
+          <w:top w:val="nil"/>
+          <w:left w:val="nil"/>
+          <w:bottom w:val="nil"/>
+          <w:right w:val="nil"/>
+          <w:between w:val="nil"/>
+        </w:pBdr>
+        <w:spacing w:after="0"/>
         <w:jc w:val="both"/>
         <w:rPr>
           <w:color w:val="222222"/>
           <w:sz w:val="24"/>
           <w:szCs w:val="24"/>
           <w:highlight w:val="white"/>
-          <w:u w:val="none"/>
         </w:rPr>
       </w:pPr>
       <w:r>
@@ -1287,9 +1174,8 @@
           <w:sz w:val="24"/>
           <w:szCs w:val="24"/>
           <w:highlight w:val="white"/>
-          <w:rtl w:val="0"/>
-        </w:rPr>
-        <w:t xml:space="preserve">Code - 5 marks.</w:t>
+        </w:rPr>
+        <w:t>Code - 5 marks.</w:t>
       </w:r>
     </w:p>
     <w:p>
@@ -1299,21 +1185,19 @@
           <w:numId w:val="3"/>
         </w:numPr>
         <w:pBdr>
-          <w:top w:space="0" w:sz="0" w:val="nil"/>
-          <w:left w:space="0" w:sz="0" w:val="nil"/>
-          <w:bottom w:space="0" w:sz="0" w:val="nil"/>
-          <w:right w:space="0" w:sz="0" w:val="nil"/>
-          <w:between w:space="0" w:sz="0" w:val="nil"/>
-        </w:pBdr>
-        <w:spacing w:after="0" w:lineRule="auto"/>
-        <w:ind w:left="1440" w:hanging="360"/>
+          <w:top w:val="nil"/>
+          <w:left w:val="nil"/>
+          <w:bottom w:val="nil"/>
+          <w:right w:val="nil"/>
+          <w:between w:val="nil"/>
+        </w:pBdr>
+        <w:spacing w:after="0"/>
         <w:jc w:val="both"/>
         <w:rPr>
           <w:color w:val="222222"/>
           <w:sz w:val="24"/>
           <w:szCs w:val="24"/>
           <w:highlight w:val="white"/>
-          <w:u w:val="none"/>
         </w:rPr>
       </w:pPr>
       <w:r>
@@ -1322,9 +1206,8 @@
           <w:sz w:val="24"/>
           <w:szCs w:val="24"/>
           <w:highlight w:val="white"/>
-          <w:rtl w:val="0"/>
-        </w:rPr>
-        <w:t xml:space="preserve">Viva - 5 marks.</w:t>
+        </w:rPr>
+        <w:t>Viva - 5 marks.</w:t>
       </w:r>
     </w:p>
     <w:p>
@@ -1334,21 +1217,19 @@
           <w:numId w:val="3"/>
         </w:numPr>
         <w:pBdr>
-          <w:top w:space="0" w:sz="0" w:val="nil"/>
-          <w:left w:space="0" w:sz="0" w:val="nil"/>
-          <w:bottom w:space="0" w:sz="0" w:val="nil"/>
-          <w:right w:space="0" w:sz="0" w:val="nil"/>
-          <w:between w:space="0" w:sz="0" w:val="nil"/>
-        </w:pBdr>
-        <w:spacing w:after="0" w:lineRule="auto"/>
-        <w:ind w:left="1440" w:hanging="360"/>
+          <w:top w:val="nil"/>
+          <w:left w:val="nil"/>
+          <w:bottom w:val="nil"/>
+          <w:right w:val="nil"/>
+          <w:between w:val="nil"/>
+        </w:pBdr>
+        <w:spacing w:after="0"/>
         <w:jc w:val="both"/>
         <w:rPr>
           <w:color w:val="222222"/>
           <w:sz w:val="24"/>
           <w:szCs w:val="24"/>
           <w:highlight w:val="white"/>
-          <w:u w:val="none"/>
         </w:rPr>
       </w:pPr>
       <w:r>
@@ -1357,22 +1238,21 @@
           <w:sz w:val="24"/>
           <w:szCs w:val="24"/>
           <w:highlight w:val="white"/>
-          <w:rtl w:val="0"/>
-        </w:rPr>
-        <w:t xml:space="preserve">Team contribution - 5 marks.</w:t>
-      </w:r>
-    </w:p>
-    <w:p>
-      <w:pPr>
-        <w:pBdr>
-          <w:top w:space="0" w:sz="0" w:val="nil"/>
-          <w:left w:space="0" w:sz="0" w:val="nil"/>
-          <w:bottom w:space="0" w:sz="0" w:val="nil"/>
-          <w:right w:space="0" w:sz="0" w:val="nil"/>
-          <w:between w:space="0" w:sz="0" w:val="nil"/>
-        </w:pBdr>
-        <w:spacing w:after="0" w:lineRule="auto"/>
-        <w:ind w:left="1440" w:firstLine="0"/>
+        </w:rPr>
+        <w:t>Team contribution - 5 marks.</w:t>
+      </w:r>
+    </w:p>
+    <w:p>
+      <w:pPr>
+        <w:pBdr>
+          <w:top w:val="nil"/>
+          <w:left w:val="nil"/>
+          <w:bottom w:val="nil"/>
+          <w:right w:val="nil"/>
+          <w:between w:val="nil"/>
+        </w:pBdr>
+        <w:spacing w:after="0"/>
+        <w:ind w:left="1440"/>
         <w:jc w:val="both"/>
         <w:rPr>
           <w:color w:val="222222"/>
@@ -1387,21 +1267,29 @@
           <w:sz w:val="24"/>
           <w:szCs w:val="24"/>
           <w:highlight w:val="white"/>
-          <w:rtl w:val="0"/>
-        </w:rPr>
-        <w:t xml:space="preserve">(This will be evaluated during the online evaluation of the project. This mark will be allotted if the work is distributed and completed collectively by all the team members and if everyone explains in detail about the module which they have implemented respectively.)</w:t>
-      </w:r>
-    </w:p>
-    <w:p>
-      <w:pPr>
-        <w:pBdr>
-          <w:top w:space="0" w:sz="0" w:val="nil"/>
-          <w:left w:space="0" w:sz="0" w:val="nil"/>
-          <w:bottom w:space="0" w:sz="0" w:val="nil"/>
-          <w:right w:space="0" w:sz="0" w:val="nil"/>
-          <w:between w:space="0" w:sz="0" w:val="nil"/>
-        </w:pBdr>
-        <w:spacing w:after="0" w:before="280" w:line="240" w:lineRule="auto"/>
+        </w:rPr>
+        <w:t>(This will be evaluated during the online evaluation of the project. This mark will be allotted if the work is distributed and completed collectively by all the team members and if everyone explains in detail about the module w</w:t>
+      </w:r>
+      <w:r>
+        <w:rPr>
+          <w:color w:val="222222"/>
+          <w:sz w:val="24"/>
+          <w:szCs w:val="24"/>
+          <w:highlight w:val="white"/>
+        </w:rPr>
+        <w:t>hich they have implemented respectively.)</w:t>
+      </w:r>
+    </w:p>
+    <w:p>
+      <w:pPr>
+        <w:pBdr>
+          <w:top w:val="nil"/>
+          <w:left w:val="nil"/>
+          <w:bottom w:val="nil"/>
+          <w:right w:val="nil"/>
+          <w:between w:val="nil"/>
+        </w:pBdr>
+        <w:spacing w:before="280" w:after="0" w:line="240" w:lineRule="auto"/>
         <w:jc w:val="center"/>
         <w:rPr>
           <w:color w:val="000000"/>
@@ -1414,7 +1302,6 @@
           <w:color w:val="000000"/>
           <w:sz w:val="24"/>
           <w:szCs w:val="24"/>
-          <w:rtl w:val="0"/>
         </w:rPr>
         <w:t xml:space="preserve">                                                                                                                  </w:t>
       </w:r>
@@ -1422,27 +1309,25 @@
     <w:p>
       <w:pPr>
         <w:pBdr>
-          <w:top w:space="0" w:sz="0" w:val="nil"/>
-          <w:left w:space="0" w:sz="0" w:val="nil"/>
-          <w:bottom w:space="0" w:sz="0" w:val="nil"/>
-          <w:right w:space="0" w:sz="0" w:val="nil"/>
-          <w:between w:space="0" w:sz="0" w:val="nil"/>
-        </w:pBdr>
-        <w:spacing w:after="0" w:before="280" w:line="240" w:lineRule="auto"/>
-        <w:ind w:left="5760" w:firstLine="0"/>
-        <w:jc w:val="left"/>
-        <w:rPr>
-          <w:color w:val="000000"/>
-          <w:sz w:val="24"/>
-          <w:szCs w:val="24"/>
-        </w:rPr>
-      </w:pPr>
-      <w:r>
-        <w:rPr>
-          <w:color w:val="000000"/>
-          <w:sz w:val="24"/>
-          <w:szCs w:val="24"/>
-          <w:rtl w:val="0"/>
+          <w:top w:val="nil"/>
+          <w:left w:val="nil"/>
+          <w:bottom w:val="nil"/>
+          <w:right w:val="nil"/>
+          <w:between w:val="nil"/>
+        </w:pBdr>
+        <w:spacing w:before="280" w:after="0" w:line="240" w:lineRule="auto"/>
+        <w:ind w:left="5760"/>
+        <w:rPr>
+          <w:color w:val="000000"/>
+          <w:sz w:val="24"/>
+          <w:szCs w:val="24"/>
+        </w:rPr>
+      </w:pPr>
+      <w:r>
+        <w:rPr>
+          <w:color w:val="000000"/>
+          <w:sz w:val="24"/>
+          <w:szCs w:val="24"/>
         </w:rPr>
         <w:t xml:space="preserve"> Instructor In-Charge, BITS F463.</w:t>
       </w:r>
@@ -1454,24 +1339,23 @@
           <w:szCs w:val="24"/>
         </w:rPr>
       </w:pPr>
-      <w:r>
-        <w:rPr>
-          <w:rtl w:val="0"/>
-        </w:rPr>
-      </w:r>
     </w:p>
     <w:sectPr>
-      <w:pgSz w:h="15840" w:w="12240" w:orient="portrait"/>
-      <w:pgMar w:bottom="1440" w:top="450" w:left="1440" w:right="1440" w:header="720" w:footer="720"/>
+      <w:pgSz w:w="12240" w:h="15840"/>
+      <w:pgMar w:top="450" w:right="1440" w:bottom="1440" w:left="1440" w:header="720" w:footer="720" w:gutter="0"/>
       <w:pgNumType w:start="1"/>
+      <w:cols w:space="720"/>
     </w:sectPr>
   </w:body>
 </w:document>
 </file>
 
 <file path=word/numbering.xml><?xml version="1.0" encoding="utf-8"?>
-<w:numbering xmlns:mc="http://schemas.openxmlformats.org/markup-compatibility/2006" xmlns:o="urn:schemas-microsoft-com:office:office" xmlns:r="http://schemas.openxmlformats.org/officeDocument/2006/relationships" xmlns:m="http://schemas.openxmlformats.org/officeDocument/2006/math" xmlns:v="urn:schemas-microsoft-com:vml" xmlns:wp="http://schemas.openxmlformats.org/drawingml/2006/wordprocessingDrawing" xmlns:w10="urn:schemas-microsoft-com:office:word" xmlns:w="http://schemas.openxmlformats.org/wordprocessingml/2006/main" xmlns:wne="http://schemas.microsoft.com/office/word/2006/wordml" xmlns:sl="http://schemas.openxmlformats.org/schemaLibrary/2006/main" xmlns:a="http://schemas.openxmlformats.org/drawingml/2006/main" xmlns:pic="http://schemas.openxmlformats.org/drawingml/2006/picture" xmlns:c="http://schemas.openxmlformats.org/drawingml/2006/chart" xmlns:lc="http://schemas.openxmlformats.org/drawingml/2006/lockedCanvas" xmlns:dgm="http://schemas.openxmlformats.org/drawingml/2006/diagram" xmlns:wps="http://schemas.microsoft.com/office/word/2010/wordprocessingShape" xmlns:wpg="http://schemas.microsoft.com/office/word/2010/wordprocessingGroup" xmlns:w14="http://schemas.microsoft.com/office/word/2010/wordml" xmlns:w15="http://schemas.microsoft.com/office/word/2012/wordml">
-  <w:abstractNum w:abstractNumId="1">
+<w:numbering xmlns:wpc="http://schemas.microsoft.com/office/word/2010/wordprocessingCanvas" xmlns:cx="http://schemas.microsoft.com/office/drawing/2014/chartex" xmlns:cx1="http://schemas.microsoft.com/office/drawing/2015/9/8/chartex" xmlns:cx2="http://schemas.microsoft.com/office/drawing/2015/10/21/chartex" xmlns:cx3="http://schemas.microsoft.com/office/drawing/2016/5/9/chartex" xmlns:cx4="http://schemas.microsoft.com/office/drawing/2016/5/10/chartex" xmlns:cx5="http://schemas.microsoft.com/office/drawing/2016/5/11/chartex" xmlns:cx6="http://schemas.microsoft.com/office/drawing/2016/5/12/chartex" xmlns:cx7="http://schemas.microsoft.com/office/drawing/2016/5/13/chartex" xmlns:cx8="http://schemas.microsoft.com/office/drawing/2016/5/14/chartex" xmlns:mc="http://schemas.openxmlformats.org/markup-compatibility/2006" xmlns:aink="http://schemas.microsoft.com/office/drawing/2016/ink" xmlns:am3d="http://schemas.microsoft.com/office/drawing/2017/model3d" xmlns:o="urn:schemas-microsoft-com:office:office" xmlns:r="http://schemas.openxmlformats.org/officeDocument/2006/relationships" xmlns:m="http://schemas.openxmlformats.org/officeDocument/2006/math" xmlns:v="urn:schemas-microsoft-com:vml" xmlns:wp14="http://schemas.microsoft.com/office/word/2010/wordprocessingDrawing" xmlns:wp="http://schemas.openxmlformats.org/drawingml/2006/wordprocessingDrawing" xmlns:w10="urn:schemas-microsoft-com:office:word" xmlns:w="http://schemas.openxmlformats.org/wordprocessingml/2006/main" xmlns:w14="http://schemas.microsoft.com/office/word/2010/wordml" xmlns:w15="http://schemas.microsoft.com/office/word/2012/wordml" xmlns:w16cex="http://schemas.microsoft.com/office/word/2018/wordml/cex" xmlns:w16cid="http://schemas.microsoft.com/office/word/2016/wordml/cid" xmlns:w16="http://schemas.microsoft.com/office/word/2018/wordml" xmlns:w16sdtdh="http://schemas.microsoft.com/office/word/2020/wordml/sdtdatahash" xmlns:w16se="http://schemas.microsoft.com/office/word/2015/wordml/symex" xmlns:wpg="http://schemas.microsoft.com/office/word/2010/wordprocessingGroup" xmlns:wpi="http://schemas.microsoft.com/office/word/2010/wordprocessingInk" xmlns:wne="http://schemas.microsoft.com/office/word/2006/wordml" xmlns:wps="http://schemas.microsoft.com/office/word/2010/wordprocessingShape" mc:Ignorable="w14 w15 w16se w16cid w16 w16cex w16sdtdh wp14">
+  <w:abstractNum w:abstractNumId="0" w15:restartNumberingAfterBreak="0">
+    <w:nsid w:val="1C5B02FF"/>
+    <w:multiLevelType w:val="multilevel"/>
+    <w:tmpl w:val="3244EC38"/>
     <w:lvl w:ilvl="0">
       <w:start w:val="1"/>
       <w:numFmt w:val="lowerLetter"/>
@@ -1581,7 +1465,10 @@
       </w:rPr>
     </w:lvl>
   </w:abstractNum>
-  <w:abstractNum w:abstractNumId="2">
+  <w:abstractNum w:abstractNumId="1" w15:restartNumberingAfterBreak="0">
+    <w:nsid w:val="60200123"/>
+    <w:multiLevelType w:val="multilevel"/>
+    <w:tmpl w:val="A0905184"/>
     <w:lvl w:ilvl="0">
       <w:start w:val="1"/>
       <w:numFmt w:val="decimal"/>
@@ -1590,7 +1477,6 @@
       <w:pPr>
         <w:ind w:left="720" w:hanging="360"/>
       </w:pPr>
-      <w:rPr/>
     </w:lvl>
     <w:lvl w:ilvl="1">
       <w:start w:val="1"/>
@@ -1600,7 +1486,6 @@
       <w:pPr>
         <w:ind w:left="1440" w:hanging="360"/>
       </w:pPr>
-      <w:rPr/>
     </w:lvl>
     <w:lvl w:ilvl="2">
       <w:start w:val="1"/>
@@ -1610,7 +1495,6 @@
       <w:pPr>
         <w:ind w:left="2160" w:hanging="180"/>
       </w:pPr>
-      <w:rPr/>
     </w:lvl>
     <w:lvl w:ilvl="3">
       <w:start w:val="1"/>
@@ -1620,7 +1504,6 @@
       <w:pPr>
         <w:ind w:left="2880" w:hanging="360"/>
       </w:pPr>
-      <w:rPr/>
     </w:lvl>
     <w:lvl w:ilvl="4">
       <w:start w:val="1"/>
@@ -1630,7 +1513,6 @@
       <w:pPr>
         <w:ind w:left="3600" w:hanging="360"/>
       </w:pPr>
-      <w:rPr/>
     </w:lvl>
     <w:lvl w:ilvl="5">
       <w:start w:val="1"/>
@@ -1640,7 +1522,6 @@
       <w:pPr>
         <w:ind w:left="4320" w:hanging="180"/>
       </w:pPr>
-      <w:rPr/>
     </w:lvl>
     <w:lvl w:ilvl="6">
       <w:start w:val="1"/>
@@ -1650,7 +1531,6 @@
       <w:pPr>
         <w:ind w:left="5040" w:hanging="360"/>
       </w:pPr>
-      <w:rPr/>
     </w:lvl>
     <w:lvl w:ilvl="7">
       <w:start w:val="1"/>
@@ -1660,7 +1540,6 @@
       <w:pPr>
         <w:ind w:left="5760" w:hanging="360"/>
       </w:pPr>
-      <w:rPr/>
     </w:lvl>
     <w:lvl w:ilvl="8">
       <w:start w:val="1"/>
@@ -1670,10 +1549,12 @@
       <w:pPr>
         <w:ind w:left="6480" w:hanging="180"/>
       </w:pPr>
-      <w:rPr/>
     </w:lvl>
   </w:abstractNum>
-  <w:abstractNum w:abstractNumId="3">
+  <w:abstractNum w:abstractNumId="2" w15:restartNumberingAfterBreak="0">
+    <w:nsid w:val="7D4A6076"/>
+    <w:multiLevelType w:val="multilevel"/>
+    <w:tmpl w:val="DA5EE584"/>
     <w:lvl w:ilvl="0">
       <w:start w:val="1"/>
       <w:numFmt w:val="bullet"/>
@@ -1683,7 +1564,7 @@
         <w:ind w:left="720" w:hanging="360"/>
       </w:pPr>
       <w:rPr>
-        <w:rFonts w:ascii="Noto Sans Symbols" w:cs="Noto Sans Symbols" w:eastAsia="Noto Sans Symbols" w:hAnsi="Noto Sans Symbols"/>
+        <w:rFonts w:ascii="Noto Sans Symbols" w:eastAsia="Noto Sans Symbols" w:hAnsi="Noto Sans Symbols" w:cs="Noto Sans Symbols"/>
       </w:rPr>
     </w:lvl>
     <w:lvl w:ilvl="1">
@@ -1695,7 +1576,7 @@
         <w:ind w:left="1440" w:hanging="360"/>
       </w:pPr>
       <w:rPr>
-        <w:rFonts w:ascii="Courier New" w:cs="Courier New" w:eastAsia="Courier New" w:hAnsi="Courier New"/>
+        <w:rFonts w:ascii="Courier New" w:eastAsia="Courier New" w:hAnsi="Courier New" w:cs="Courier New"/>
       </w:rPr>
     </w:lvl>
     <w:lvl w:ilvl="2">
@@ -1707,7 +1588,7 @@
         <w:ind w:left="2160" w:hanging="360"/>
       </w:pPr>
       <w:rPr>
-        <w:rFonts w:ascii="Noto Sans Symbols" w:cs="Noto Sans Symbols" w:eastAsia="Noto Sans Symbols" w:hAnsi="Noto Sans Symbols"/>
+        <w:rFonts w:ascii="Noto Sans Symbols" w:eastAsia="Noto Sans Symbols" w:hAnsi="Noto Sans Symbols" w:cs="Noto Sans Symbols"/>
       </w:rPr>
     </w:lvl>
     <w:lvl w:ilvl="3">
@@ -1719,7 +1600,7 @@
         <w:ind w:left="2880" w:hanging="360"/>
       </w:pPr>
       <w:rPr>
-        <w:rFonts w:ascii="Noto Sans Symbols" w:cs="Noto Sans Symbols" w:eastAsia="Noto Sans Symbols" w:hAnsi="Noto Sans Symbols"/>
+        <w:rFonts w:ascii="Noto Sans Symbols" w:eastAsia="Noto Sans Symbols" w:hAnsi="Noto Sans Symbols" w:cs="Noto Sans Symbols"/>
       </w:rPr>
     </w:lvl>
     <w:lvl w:ilvl="4">
@@ -1731,7 +1612,7 @@
         <w:ind w:left="3600" w:hanging="360"/>
       </w:pPr>
       <w:rPr>
-        <w:rFonts w:ascii="Courier New" w:cs="Courier New" w:eastAsia="Courier New" w:hAnsi="Courier New"/>
+        <w:rFonts w:ascii="Courier New" w:eastAsia="Courier New" w:hAnsi="Courier New" w:cs="Courier New"/>
       </w:rPr>
     </w:lvl>
     <w:lvl w:ilvl="5">
@@ -1743,7 +1624,7 @@
         <w:ind w:left="4320" w:hanging="360"/>
       </w:pPr>
       <w:rPr>
-        <w:rFonts w:ascii="Noto Sans Symbols" w:cs="Noto Sans Symbols" w:eastAsia="Noto Sans Symbols" w:hAnsi="Noto Sans Symbols"/>
+        <w:rFonts w:ascii="Noto Sans Symbols" w:eastAsia="Noto Sans Symbols" w:hAnsi="Noto Sans Symbols" w:cs="Noto Sans Symbols"/>
       </w:rPr>
     </w:lvl>
     <w:lvl w:ilvl="6">
@@ -1755,7 +1636,7 @@
         <w:ind w:left="5040" w:hanging="360"/>
       </w:pPr>
       <w:rPr>
-        <w:rFonts w:ascii="Noto Sans Symbols" w:cs="Noto Sans Symbols" w:eastAsia="Noto Sans Symbols" w:hAnsi="Noto Sans Symbols"/>
+        <w:rFonts w:ascii="Noto Sans Symbols" w:eastAsia="Noto Sans Symbols" w:hAnsi="Noto Sans Symbols" w:cs="Noto Sans Symbols"/>
       </w:rPr>
     </w:lvl>
     <w:lvl w:ilvl="7">
@@ -1767,7 +1648,7 @@
         <w:ind w:left="5760" w:hanging="360"/>
       </w:pPr>
       <w:rPr>
-        <w:rFonts w:ascii="Courier New" w:cs="Courier New" w:eastAsia="Courier New" w:hAnsi="Courier New"/>
+        <w:rFonts w:ascii="Courier New" w:eastAsia="Courier New" w:hAnsi="Courier New" w:cs="Courier New"/>
       </w:rPr>
     </w:lvl>
     <w:lvl w:ilvl="8">
@@ -1779,31 +1660,31 @@
         <w:ind w:left="6480" w:hanging="360"/>
       </w:pPr>
       <w:rPr>
-        <w:rFonts w:ascii="Noto Sans Symbols" w:cs="Noto Sans Symbols" w:eastAsia="Noto Sans Symbols" w:hAnsi="Noto Sans Symbols"/>
+        <w:rFonts w:ascii="Noto Sans Symbols" w:eastAsia="Noto Sans Symbols" w:hAnsi="Noto Sans Symbols" w:cs="Noto Sans Symbols"/>
       </w:rPr>
     </w:lvl>
   </w:abstractNum>
-  <w:num w:numId="1">
+  <w:num w:numId="1" w16cid:durableId="194269450">
+    <w:abstractNumId w:val="0"/>
+  </w:num>
+  <w:num w:numId="2" w16cid:durableId="540171710">
     <w:abstractNumId w:val="1"/>
   </w:num>
-  <w:num w:numId="2">
+  <w:num w:numId="3" w16cid:durableId="2019037674">
     <w:abstractNumId w:val="2"/>
-  </w:num>
-  <w:num w:numId="3">
-    <w:abstractNumId w:val="3"/>
   </w:num>
 </w:numbering>
 </file>
 
 <file path=word/styles.xml><?xml version="1.0" encoding="utf-8"?>
-<w:styles xmlns:mc="http://schemas.openxmlformats.org/markup-compatibility/2006" xmlns:o="urn:schemas-microsoft-com:office:office" xmlns:r="http://schemas.openxmlformats.org/officeDocument/2006/relationships" xmlns:m="http://schemas.openxmlformats.org/officeDocument/2006/math" xmlns:v="urn:schemas-microsoft-com:vml" xmlns:wp="http://schemas.openxmlformats.org/drawingml/2006/wordprocessingDrawing" xmlns:w10="urn:schemas-microsoft-com:office:word" xmlns:w="http://schemas.openxmlformats.org/wordprocessingml/2006/main" xmlns:wne="http://schemas.microsoft.com/office/word/2006/wordml" xmlns:sl="http://schemas.openxmlformats.org/schemaLibrary/2006/main" xmlns:a="http://schemas.openxmlformats.org/drawingml/2006/main" xmlns:pic="http://schemas.openxmlformats.org/drawingml/2006/picture" xmlns:c="http://schemas.openxmlformats.org/drawingml/2006/chart" xmlns:lc="http://schemas.openxmlformats.org/drawingml/2006/lockedCanvas" xmlns:dgm="http://schemas.openxmlformats.org/drawingml/2006/diagram" xmlns:wps="http://schemas.microsoft.com/office/word/2010/wordprocessingShape" xmlns:wpg="http://schemas.microsoft.com/office/word/2010/wordprocessingGroup" xmlns:w14="http://schemas.microsoft.com/office/word/2010/wordml" xmlns:w15="http://schemas.microsoft.com/office/word/2012/wordml">
+<w:styles xmlns:mc="http://schemas.openxmlformats.org/markup-compatibility/2006" xmlns:r="http://schemas.openxmlformats.org/officeDocument/2006/relationships" xmlns:w="http://schemas.openxmlformats.org/wordprocessingml/2006/main" xmlns:w14="http://schemas.microsoft.com/office/word/2010/wordml" xmlns:w15="http://schemas.microsoft.com/office/word/2012/wordml" xmlns:w16cex="http://schemas.microsoft.com/office/word/2018/wordml/cex" xmlns:w16cid="http://schemas.microsoft.com/office/word/2016/wordml/cid" xmlns:w16="http://schemas.microsoft.com/office/word/2018/wordml" xmlns:w16sdtdh="http://schemas.microsoft.com/office/word/2020/wordml/sdtdatahash" xmlns:w16se="http://schemas.microsoft.com/office/word/2015/wordml/symex" mc:Ignorable="w14 w15 w16se w16cid w16 w16cex w16sdtdh">
   <w:docDefaults>
     <w:rPrDefault>
       <w:rPr>
-        <w:rFonts w:ascii="Calibri" w:cs="Calibri" w:eastAsia="Calibri" w:hAnsi="Calibri"/>
+        <w:rFonts w:ascii="Calibri" w:eastAsia="Calibri" w:hAnsi="Calibri" w:cs="Calibri"/>
         <w:sz w:val="22"/>
         <w:szCs w:val="22"/>
-        <w:lang w:val="en-US"/>
+        <w:lang w:val="en-US" w:eastAsia="en-IN" w:bidi="ar-SA"/>
       </w:rPr>
     </w:rPrDefault>
     <w:pPrDefault>
@@ -1812,23 +1693,402 @@
       </w:pPr>
     </w:pPrDefault>
   </w:docDefaults>
-  <w:style w:type="paragraph" w:styleId="Normal" w:default="1">
-    <w:name w:val="normal"/>
-  </w:style>
-  <w:style w:type="table" w:styleId="TableNormal" w:default="1">
-    <w:name w:val="Table Normal"/>
+  <w:latentStyles w:defLockedState="0" w:defUIPriority="99" w:defSemiHidden="0" w:defUnhideWhenUsed="0" w:defQFormat="0" w:count="376">
+    <w:lsdException w:name="Normal" w:uiPriority="0" w:qFormat="1"/>
+    <w:lsdException w:name="heading 1" w:uiPriority="9" w:qFormat="1"/>
+    <w:lsdException w:name="heading 2" w:semiHidden="1" w:uiPriority="9" w:unhideWhenUsed="1" w:qFormat="1"/>
+    <w:lsdException w:name="heading 3" w:semiHidden="1" w:uiPriority="9" w:unhideWhenUsed="1" w:qFormat="1"/>
+    <w:lsdException w:name="heading 4" w:semiHidden="1" w:uiPriority="9" w:unhideWhenUsed="1" w:qFormat="1"/>
+    <w:lsdException w:name="heading 5" w:semiHidden="1" w:uiPriority="9" w:unhideWhenUsed="1" w:qFormat="1"/>
+    <w:lsdException w:name="heading 6" w:semiHidden="1" w:uiPriority="9" w:unhideWhenUsed="1" w:qFormat="1"/>
+    <w:lsdException w:name="heading 7" w:semiHidden="1" w:uiPriority="9" w:unhideWhenUsed="1" w:qFormat="1"/>
+    <w:lsdException w:name="heading 8" w:semiHidden="1" w:uiPriority="9" w:unhideWhenUsed="1" w:qFormat="1"/>
+    <w:lsdException w:name="heading 9" w:semiHidden="1" w:uiPriority="9" w:unhideWhenUsed="1" w:qFormat="1"/>
+    <w:lsdException w:name="index 1" w:semiHidden="1" w:unhideWhenUsed="1"/>
+    <w:lsdException w:name="index 2" w:semiHidden="1" w:unhideWhenUsed="1"/>
+    <w:lsdException w:name="index 3" w:semiHidden="1" w:unhideWhenUsed="1"/>
+    <w:lsdException w:name="index 4" w:semiHidden="1" w:unhideWhenUsed="1"/>
+    <w:lsdException w:name="index 5" w:semiHidden="1" w:unhideWhenUsed="1"/>
+    <w:lsdException w:name="index 6" w:semiHidden="1" w:unhideWhenUsed="1"/>
+    <w:lsdException w:name="index 7" w:semiHidden="1" w:unhideWhenUsed="1"/>
+    <w:lsdException w:name="index 8" w:semiHidden="1" w:unhideWhenUsed="1"/>
+    <w:lsdException w:name="index 9" w:semiHidden="1" w:unhideWhenUsed="1"/>
+    <w:lsdException w:name="toc 1" w:semiHidden="1" w:uiPriority="39" w:unhideWhenUsed="1"/>
+    <w:lsdException w:name="toc 2" w:semiHidden="1" w:uiPriority="39" w:unhideWhenUsed="1"/>
+    <w:lsdException w:name="toc 3" w:semiHidden="1" w:uiPriority="39" w:unhideWhenUsed="1"/>
+    <w:lsdException w:name="toc 4" w:semiHidden="1" w:uiPriority="39" w:unhideWhenUsed="1"/>
+    <w:lsdException w:name="toc 5" w:semiHidden="1" w:uiPriority="39" w:unhideWhenUsed="1"/>
+    <w:lsdException w:name="toc 6" w:semiHidden="1" w:uiPriority="39" w:unhideWhenUsed="1"/>
+    <w:lsdException w:name="toc 7" w:semiHidden="1" w:uiPriority="39" w:unhideWhenUsed="1"/>
+    <w:lsdException w:name="toc 8" w:semiHidden="1" w:uiPriority="39" w:unhideWhenUsed="1"/>
+    <w:lsdException w:name="toc 9" w:semiHidden="1" w:uiPriority="39" w:unhideWhenUsed="1"/>
+    <w:lsdException w:name="Normal Indent" w:semiHidden="1" w:unhideWhenUsed="1"/>
+    <w:lsdException w:name="footnote text" w:semiHidden="1" w:unhideWhenUsed="1"/>
+    <w:lsdException w:name="annotation text" w:semiHidden="1" w:unhideWhenUsed="1"/>
+    <w:lsdException w:name="header" w:semiHidden="1" w:unhideWhenUsed="1"/>
+    <w:lsdException w:name="footer" w:semiHidden="1" w:unhideWhenUsed="1"/>
+    <w:lsdException w:name="index heading" w:semiHidden="1" w:unhideWhenUsed="1"/>
+    <w:lsdException w:name="caption" w:semiHidden="1" w:uiPriority="35" w:unhideWhenUsed="1" w:qFormat="1"/>
+    <w:lsdException w:name="table of figures" w:semiHidden="1" w:unhideWhenUsed="1"/>
+    <w:lsdException w:name="envelope address" w:semiHidden="1" w:unhideWhenUsed="1"/>
+    <w:lsdException w:name="envelope return" w:semiHidden="1" w:unhideWhenUsed="1"/>
+    <w:lsdException w:name="footnote reference" w:semiHidden="1" w:unhideWhenUsed="1"/>
+    <w:lsdException w:name="annotation reference" w:semiHidden="1" w:unhideWhenUsed="1"/>
+    <w:lsdException w:name="line number" w:semiHidden="1" w:unhideWhenUsed="1"/>
+    <w:lsdException w:name="page number" w:semiHidden="1" w:unhideWhenUsed="1"/>
+    <w:lsdException w:name="endnote reference" w:semiHidden="1" w:unhideWhenUsed="1"/>
+    <w:lsdException w:name="endnote text" w:semiHidden="1" w:unhideWhenUsed="1"/>
+    <w:lsdException w:name="table of authorities" w:semiHidden="1" w:unhideWhenUsed="1"/>
+    <w:lsdException w:name="macro" w:semiHidden="1" w:unhideWhenUsed="1"/>
+    <w:lsdException w:name="toa heading" w:semiHidden="1" w:unhideWhenUsed="1"/>
+    <w:lsdException w:name="List" w:semiHidden="1" w:unhideWhenUsed="1"/>
+    <w:lsdException w:name="List Bullet" w:semiHidden="1" w:unhideWhenUsed="1"/>
+    <w:lsdException w:name="List Number" w:semiHidden="1" w:unhideWhenUsed="1"/>
+    <w:lsdException w:name="List 2" w:semiHidden="1" w:unhideWhenUsed="1"/>
+    <w:lsdException w:name="List 3" w:semiHidden="1" w:unhideWhenUsed="1"/>
+    <w:lsdException w:name="List 4" w:semiHidden="1" w:unhideWhenUsed="1"/>
+    <w:lsdException w:name="List 5" w:semiHidden="1" w:unhideWhenUsed="1"/>
+    <w:lsdException w:name="List Bullet 2" w:semiHidden="1" w:unhideWhenUsed="1"/>
+    <w:lsdException w:name="List Bullet 3" w:semiHidden="1" w:unhideWhenUsed="1"/>
+    <w:lsdException w:name="List Bullet 4" w:semiHidden="1" w:unhideWhenUsed="1"/>
+    <w:lsdException w:name="List Bullet 5" w:semiHidden="1" w:unhideWhenUsed="1"/>
+    <w:lsdException w:name="List Number 2" w:semiHidden="1" w:unhideWhenUsed="1"/>
+    <w:lsdException w:name="List Number 3" w:semiHidden="1" w:unhideWhenUsed="1"/>
+    <w:lsdException w:name="List Number 4" w:semiHidden="1" w:unhideWhenUsed="1"/>
+    <w:lsdException w:name="List Number 5" w:semiHidden="1" w:unhideWhenUsed="1"/>
+    <w:lsdException w:name="Title" w:uiPriority="10" w:qFormat="1"/>
+    <w:lsdException w:name="Closing" w:semiHidden="1" w:unhideWhenUsed="1"/>
+    <w:lsdException w:name="Signature" w:semiHidden="1" w:unhideWhenUsed="1"/>
+    <w:lsdException w:name="Default Paragraph Font" w:semiHidden="1" w:uiPriority="1" w:unhideWhenUsed="1"/>
+    <w:lsdException w:name="Body Text" w:semiHidden="1" w:unhideWhenUsed="1"/>
+    <w:lsdException w:name="Body Text Indent" w:semiHidden="1" w:unhideWhenUsed="1"/>
+    <w:lsdException w:name="List Continue" w:semiHidden="1" w:unhideWhenUsed="1"/>
+    <w:lsdException w:name="List Continue 2" w:semiHidden="1" w:unhideWhenUsed="1"/>
+    <w:lsdException w:name="List Continue 3" w:semiHidden="1" w:unhideWhenUsed="1"/>
+    <w:lsdException w:name="List Continue 4" w:semiHidden="1" w:unhideWhenUsed="1"/>
+    <w:lsdException w:name="List Continue 5" w:semiHidden="1" w:unhideWhenUsed="1"/>
+    <w:lsdException w:name="Message Header" w:semiHidden="1" w:unhideWhenUsed="1"/>
+    <w:lsdException w:name="Subtitle" w:uiPriority="11" w:qFormat="1"/>
+    <w:lsdException w:name="Salutation" w:semiHidden="1" w:unhideWhenUsed="1"/>
+    <w:lsdException w:name="Date" w:semiHidden="1" w:unhideWhenUsed="1"/>
+    <w:lsdException w:name="Body Text First Indent" w:semiHidden="1" w:unhideWhenUsed="1"/>
+    <w:lsdException w:name="Body Text First Indent 2" w:semiHidden="1" w:unhideWhenUsed="1"/>
+    <w:lsdException w:name="Note Heading" w:semiHidden="1" w:unhideWhenUsed="1"/>
+    <w:lsdException w:name="Body Text 2" w:semiHidden="1" w:unhideWhenUsed="1"/>
+    <w:lsdException w:name="Body Text 3" w:semiHidden="1" w:unhideWhenUsed="1"/>
+    <w:lsdException w:name="Body Text Indent 2" w:semiHidden="1" w:unhideWhenUsed="1"/>
+    <w:lsdException w:name="Body Text Indent 3" w:semiHidden="1" w:unhideWhenUsed="1"/>
+    <w:lsdException w:name="Block Text" w:semiHidden="1" w:unhideWhenUsed="1"/>
+    <w:lsdException w:name="Hyperlink" w:semiHidden="1" w:unhideWhenUsed="1"/>
+    <w:lsdException w:name="FollowedHyperlink" w:semiHidden="1" w:unhideWhenUsed="1"/>
+    <w:lsdException w:name="Strong" w:uiPriority="22" w:qFormat="1"/>
+    <w:lsdException w:name="Emphasis" w:uiPriority="20" w:qFormat="1"/>
+    <w:lsdException w:name="Document Map" w:semiHidden="1" w:unhideWhenUsed="1"/>
+    <w:lsdException w:name="Plain Text" w:semiHidden="1" w:unhideWhenUsed="1"/>
+    <w:lsdException w:name="E-mail Signature" w:semiHidden="1" w:unhideWhenUsed="1"/>
+    <w:lsdException w:name="HTML Top of Form" w:semiHidden="1" w:unhideWhenUsed="1"/>
+    <w:lsdException w:name="HTML Bottom of Form" w:semiHidden="1" w:unhideWhenUsed="1"/>
+    <w:lsdException w:name="Normal (Web)" w:semiHidden="1" w:unhideWhenUsed="1"/>
+    <w:lsdException w:name="HTML Acronym" w:semiHidden="1" w:unhideWhenUsed="1"/>
+    <w:lsdException w:name="HTML Address" w:semiHidden="1" w:unhideWhenUsed="1"/>
+    <w:lsdException w:name="HTML Cite" w:semiHidden="1" w:unhideWhenUsed="1"/>
+    <w:lsdException w:name="HTML Code" w:semiHidden="1" w:unhideWhenUsed="1"/>
+    <w:lsdException w:name="HTML Definition" w:semiHidden="1" w:unhideWhenUsed="1"/>
+    <w:lsdException w:name="HTML Keyboard" w:semiHidden="1" w:unhideWhenUsed="1"/>
+    <w:lsdException w:name="HTML Preformatted" w:semiHidden="1" w:unhideWhenUsed="1"/>
+    <w:lsdException w:name="HTML Sample" w:semiHidden="1" w:unhideWhenUsed="1"/>
+    <w:lsdException w:name="HTML Typewriter" w:semiHidden="1" w:unhideWhenUsed="1"/>
+    <w:lsdException w:name="HTML Variable" w:semiHidden="1" w:unhideWhenUsed="1"/>
+    <w:lsdException w:name="Normal Table" w:semiHidden="1" w:unhideWhenUsed="1"/>
+    <w:lsdException w:name="annotation subject" w:semiHidden="1" w:unhideWhenUsed="1"/>
+    <w:lsdException w:name="No List" w:semiHidden="1" w:unhideWhenUsed="1"/>
+    <w:lsdException w:name="Outline List 1" w:semiHidden="1" w:unhideWhenUsed="1"/>
+    <w:lsdException w:name="Outline List 2" w:semiHidden="1" w:unhideWhenUsed="1"/>
+    <w:lsdException w:name="Outline List 3" w:semiHidden="1" w:unhideWhenUsed="1"/>
+    <w:lsdException w:name="Table Simple 1" w:semiHidden="1" w:unhideWhenUsed="1"/>
+    <w:lsdException w:name="Table Simple 2" w:semiHidden="1" w:unhideWhenUsed="1"/>
+    <w:lsdException w:name="Table Simple 3" w:semiHidden="1" w:unhideWhenUsed="1"/>
+    <w:lsdException w:name="Table Classic 1" w:semiHidden="1" w:unhideWhenUsed="1"/>
+    <w:lsdException w:name="Table Classic 2" w:semiHidden="1" w:unhideWhenUsed="1"/>
+    <w:lsdException w:name="Table Classic 3" w:semiHidden="1" w:unhideWhenUsed="1"/>
+    <w:lsdException w:name="Table Classic 4" w:semiHidden="1" w:unhideWhenUsed="1"/>
+    <w:lsdException w:name="Table Colorful 1" w:semiHidden="1" w:unhideWhenUsed="1"/>
+    <w:lsdException w:name="Table Colorful 2" w:semiHidden="1" w:unhideWhenUsed="1"/>
+    <w:lsdException w:name="Table Colorful 3" w:semiHidden="1" w:unhideWhenUsed="1"/>
+    <w:lsdException w:name="Table Columns 1" w:semiHidden="1" w:unhideWhenUsed="1"/>
+    <w:lsdException w:name="Table Columns 2" w:semiHidden="1" w:unhideWhenUsed="1"/>
+    <w:lsdException w:name="Table Columns 3" w:semiHidden="1" w:unhideWhenUsed="1"/>
+    <w:lsdException w:name="Table Columns 4" w:semiHidden="1" w:unhideWhenUsed="1"/>
+    <w:lsdException w:name="Table Columns 5" w:semiHidden="1" w:unhideWhenUsed="1"/>
+    <w:lsdException w:name="Table Grid 1" w:semiHidden="1" w:unhideWhenUsed="1"/>
+    <w:lsdException w:name="Table Grid 2" w:semiHidden="1" w:unhideWhenUsed="1"/>
+    <w:lsdException w:name="Table Grid 3" w:semiHidden="1" w:unhideWhenUsed="1"/>
+    <w:lsdException w:name="Table Grid 4" w:semiHidden="1" w:unhideWhenUsed="1"/>
+    <w:lsdException w:name="Table Grid 5" w:semiHidden="1" w:unhideWhenUsed="1"/>
+    <w:lsdException w:name="Table Grid 6" w:semiHidden="1" w:unhideWhenUsed="1"/>
+    <w:lsdException w:name="Table Grid 7" w:semiHidden="1" w:unhideWhenUsed="1"/>
+    <w:lsdException w:name="Table Grid 8" w:semiHidden="1" w:unhideWhenUsed="1"/>
+    <w:lsdException w:name="Table List 1" w:semiHidden="1" w:unhideWhenUsed="1"/>
+    <w:lsdException w:name="Table List 2" w:semiHidden="1" w:unhideWhenUsed="1"/>
+    <w:lsdException w:name="Table List 3" w:semiHidden="1" w:unhideWhenUsed="1"/>
+    <w:lsdException w:name="Table List 4" w:semiHidden="1" w:unhideWhenUsed="1"/>
+    <w:lsdException w:name="Table List 5" w:semiHidden="1" w:unhideWhenUsed="1"/>
+    <w:lsdException w:name="Table List 6" w:semiHidden="1" w:unhideWhenUsed="1"/>
+    <w:lsdException w:name="Table List 7" w:semiHidden="1" w:unhideWhenUsed="1"/>
+    <w:lsdException w:name="Table List 8" w:semiHidden="1" w:unhideWhenUsed="1"/>
+    <w:lsdException w:name="Table 3D effects 1" w:semiHidden="1" w:unhideWhenUsed="1"/>
+    <w:lsdException w:name="Table 3D effects 2" w:semiHidden="1" w:unhideWhenUsed="1"/>
+    <w:lsdException w:name="Table 3D effects 3" w:semiHidden="1" w:unhideWhenUsed="1"/>
+    <w:lsdException w:name="Table Contemporary" w:semiHidden="1" w:unhideWhenUsed="1"/>
+    <w:lsdException w:name="Table Elegant" w:semiHidden="1" w:unhideWhenUsed="1"/>
+    <w:lsdException w:name="Table Professional" w:semiHidden="1" w:unhideWhenUsed="1"/>
+    <w:lsdException w:name="Table Subtle 1" w:semiHidden="1" w:unhideWhenUsed="1"/>
+    <w:lsdException w:name="Table Subtle 2" w:semiHidden="1" w:unhideWhenUsed="1"/>
+    <w:lsdException w:name="Table Web 1" w:semiHidden="1" w:unhideWhenUsed="1"/>
+    <w:lsdException w:name="Table Web 2" w:semiHidden="1" w:unhideWhenUsed="1"/>
+    <w:lsdException w:name="Table Web 3" w:semiHidden="1" w:unhideWhenUsed="1"/>
+    <w:lsdException w:name="Balloon Text" w:semiHidden="1" w:unhideWhenUsed="1"/>
+    <w:lsdException w:name="Table Grid" w:uiPriority="39"/>
+    <w:lsdException w:name="Table Theme" w:semiHidden="1" w:unhideWhenUsed="1"/>
+    <w:lsdException w:name="Placeholder Text" w:semiHidden="1"/>
+    <w:lsdException w:name="No Spacing" w:uiPriority="1" w:qFormat="1"/>
+    <w:lsdException w:name="Light Shading" w:uiPriority="60"/>
+    <w:lsdException w:name="Light List" w:uiPriority="61"/>
+    <w:lsdException w:name="Light Grid" w:uiPriority="62"/>
+    <w:lsdException w:name="Medium Shading 1" w:uiPriority="63"/>
+    <w:lsdException w:name="Medium Shading 2" w:uiPriority="64"/>
+    <w:lsdException w:name="Medium List 1" w:uiPriority="65"/>
+    <w:lsdException w:name="Medium List 2" w:uiPriority="66"/>
+    <w:lsdException w:name="Medium Grid 1" w:uiPriority="67"/>
+    <w:lsdException w:name="Medium Grid 2" w:uiPriority="68"/>
+    <w:lsdException w:name="Medium Grid 3" w:uiPriority="69"/>
+    <w:lsdException w:name="Dark List" w:uiPriority="70"/>
+    <w:lsdException w:name="Colorful Shading" w:uiPriority="71"/>
+    <w:lsdException w:name="Colorful List" w:uiPriority="72"/>
+    <w:lsdException w:name="Colorful Grid" w:uiPriority="73"/>
+    <w:lsdException w:name="Light Shading Accent 1" w:uiPriority="60"/>
+    <w:lsdException w:name="Light List Accent 1" w:uiPriority="61"/>
+    <w:lsdException w:name="Light Grid Accent 1" w:uiPriority="62"/>
+    <w:lsdException w:name="Medium Shading 1 Accent 1" w:uiPriority="63"/>
+    <w:lsdException w:name="Medium Shading 2 Accent 1" w:uiPriority="64"/>
+    <w:lsdException w:name="Medium List 1 Accent 1" w:uiPriority="65"/>
+    <w:lsdException w:name="Revision" w:semiHidden="1"/>
+    <w:lsdException w:name="List Paragraph" w:uiPriority="34" w:qFormat="1"/>
+    <w:lsdException w:name="Quote" w:uiPriority="29" w:qFormat="1"/>
+    <w:lsdException w:name="Intense Quote" w:uiPriority="30" w:qFormat="1"/>
+    <w:lsdException w:name="Medium List 2 Accent 1" w:uiPriority="66"/>
+    <w:lsdException w:name="Medium Grid 1 Accent 1" w:uiPriority="67"/>
+    <w:lsdException w:name="Medium Grid 2 Accent 1" w:uiPriority="68"/>
+    <w:lsdException w:name="Medium Grid 3 Accent 1" w:uiPriority="69"/>
+    <w:lsdException w:name="Dark List Accent 1" w:uiPriority="70"/>
+    <w:lsdException w:name="Colorful Shading Accent 1" w:uiPriority="71"/>
+    <w:lsdException w:name="Colorful List Accent 1" w:uiPriority="72"/>
+    <w:lsdException w:name="Colorful Grid Accent 1" w:uiPriority="73"/>
+    <w:lsdException w:name="Light Shading Accent 2" w:uiPriority="60"/>
+    <w:lsdException w:name="Light List Accent 2" w:uiPriority="61"/>
+    <w:lsdException w:name="Light Grid Accent 2" w:uiPriority="62"/>
+    <w:lsdException w:name="Medium Shading 1 Accent 2" w:uiPriority="63"/>
+    <w:lsdException w:name="Medium Shading 2 Accent 2" w:uiPriority="64"/>
+    <w:lsdException w:name="Medium List 1 Accent 2" w:uiPriority="65"/>
+    <w:lsdException w:name="Medium List 2 Accent 2" w:uiPriority="66"/>
+    <w:lsdException w:name="Medium Grid 1 Accent 2" w:uiPriority="67"/>
+    <w:lsdException w:name="Medium Grid 2 Accent 2" w:uiPriority="68"/>
+    <w:lsdException w:name="Medium Grid 3 Accent 2" w:uiPriority="69"/>
+    <w:lsdException w:name="Dark List Accent 2" w:uiPriority="70"/>
+    <w:lsdException w:name="Colorful Shading Accent 2" w:uiPriority="71"/>
+    <w:lsdException w:name="Colorful List Accent 2" w:uiPriority="72"/>
+    <w:lsdException w:name="Colorful Grid Accent 2" w:uiPriority="73"/>
+    <w:lsdException w:name="Light Shading Accent 3" w:uiPriority="60"/>
+    <w:lsdException w:name="Light List Accent 3" w:uiPriority="61"/>
+    <w:lsdException w:name="Light Grid Accent 3" w:uiPriority="62"/>
+    <w:lsdException w:name="Medium Shading 1 Accent 3" w:uiPriority="63"/>
+    <w:lsdException w:name="Medium Shading 2 Accent 3" w:uiPriority="64"/>
+    <w:lsdException w:name="Medium List 1 Accent 3" w:uiPriority="65"/>
+    <w:lsdException w:name="Medium List 2 Accent 3" w:uiPriority="66"/>
+    <w:lsdException w:name="Medium Grid 1 Accent 3" w:uiPriority="67"/>
+    <w:lsdException w:name="Medium Grid 2 Accent 3" w:uiPriority="68"/>
+    <w:lsdException w:name="Medium Grid 3 Accent 3" w:uiPriority="69"/>
+    <w:lsdException w:name="Dark List Accent 3" w:uiPriority="70"/>
+    <w:lsdException w:name="Colorful Shading Accent 3" w:uiPriority="71"/>
+    <w:lsdException w:name="Colorful List Accent 3" w:uiPriority="72"/>
+    <w:lsdException w:name="Colorful Grid Accent 3" w:uiPriority="73"/>
+    <w:lsdException w:name="Light Shading Accent 4" w:uiPriority="60"/>
+    <w:lsdException w:name="Light List Accent 4" w:uiPriority="61"/>
+    <w:lsdException w:name="Light Grid Accent 4" w:uiPriority="62"/>
+    <w:lsdException w:name="Medium Shading 1 Accent 4" w:uiPriority="63"/>
+    <w:lsdException w:name="Medium Shading 2 Accent 4" w:uiPriority="64"/>
+    <w:lsdException w:name="Medium List 1 Accent 4" w:uiPriority="65"/>
+    <w:lsdException w:name="Medium List 2 Accent 4" w:uiPriority="66"/>
+    <w:lsdException w:name="Medium Grid 1 Accent 4" w:uiPriority="67"/>
+    <w:lsdException w:name="Medium Grid 2 Accent 4" w:uiPriority="68"/>
+    <w:lsdException w:name="Medium Grid 3 Accent 4" w:uiPriority="69"/>
+    <w:lsdException w:name="Dark List Accent 4" w:uiPriority="70"/>
+    <w:lsdException w:name="Colorful Shading Accent 4" w:uiPriority="71"/>
+    <w:lsdException w:name="Colorful List Accent 4" w:uiPriority="72"/>
+    <w:lsdException w:name="Colorful Grid Accent 4" w:uiPriority="73"/>
+    <w:lsdException w:name="Light Shading Accent 5" w:uiPriority="60"/>
+    <w:lsdException w:name="Light List Accent 5" w:uiPriority="61"/>
+    <w:lsdException w:name="Light Grid Accent 5" w:uiPriority="62"/>
+    <w:lsdException w:name="Medium Shading 1 Accent 5" w:uiPriority="63"/>
+    <w:lsdException w:name="Medium Shading 2 Accent 5" w:uiPriority="64"/>
+    <w:lsdException w:name="Medium List 1 Accent 5" w:uiPriority="65"/>
+    <w:lsdException w:name="Medium List 2 Accent 5" w:uiPriority="66"/>
+    <w:lsdException w:name="Medium Grid 1 Accent 5" w:uiPriority="67"/>
+    <w:lsdException w:name="Medium Grid 2 Accent 5" w:uiPriority="68"/>
+    <w:lsdException w:name="Medium Grid 3 Accent 5" w:uiPriority="69"/>
+    <w:lsdException w:name="Dark List Accent 5" w:uiPriority="70"/>
+    <w:lsdException w:name="Colorful Shading Accent 5" w:uiPriority="71"/>
+    <w:lsdException w:name="Colorful List Accent 5" w:uiPriority="72"/>
+    <w:lsdException w:name="Colorful Grid Accent 5" w:uiPriority="73"/>
+    <w:lsdException w:name="Light Shading Accent 6" w:uiPriority="60"/>
+    <w:lsdException w:name="Light List Accent 6" w:uiPriority="61"/>
+    <w:lsdException w:name="Light Grid Accent 6" w:uiPriority="62"/>
+    <w:lsdException w:name="Medium Shading 1 Accent 6" w:uiPriority="63"/>
+    <w:lsdException w:name="Medium Shading 2 Accent 6" w:uiPriority="64"/>
+    <w:lsdException w:name="Medium List 1 Accent 6" w:uiPriority="65"/>
+    <w:lsdException w:name="Medium List 2 Accent 6" w:uiPriority="66"/>
+    <w:lsdException w:name="Medium Grid 1 Accent 6" w:uiPriority="67"/>
+    <w:lsdException w:name="Medium Grid 2 Accent 6" w:uiPriority="68"/>
+    <w:lsdException w:name="Medium Grid 3 Accent 6" w:uiPriority="69"/>
+    <w:lsdException w:name="Dark List Accent 6" w:uiPriority="70"/>
+    <w:lsdException w:name="Colorful Shading Accent 6" w:uiPriority="71"/>
+    <w:lsdException w:name="Colorful List Accent 6" w:uiPriority="72"/>
+    <w:lsdException w:name="Colorful Grid Accent 6" w:uiPriority="73"/>
+    <w:lsdException w:name="Subtle Emphasis" w:uiPriority="19" w:qFormat="1"/>
+    <w:lsdException w:name="Intense Emphasis" w:uiPriority="21" w:qFormat="1"/>
+    <w:lsdException w:name="Subtle Reference" w:uiPriority="31" w:qFormat="1"/>
+    <w:lsdException w:name="Intense Reference" w:uiPriority="32" w:qFormat="1"/>
+    <w:lsdException w:name="Book Title" w:uiPriority="33" w:qFormat="1"/>
+    <w:lsdException w:name="Bibliography" w:semiHidden="1" w:uiPriority="37" w:unhideWhenUsed="1"/>
+    <w:lsdException w:name="TOC Heading" w:semiHidden="1" w:uiPriority="39" w:unhideWhenUsed="1" w:qFormat="1"/>
+    <w:lsdException w:name="Plain Table 1" w:uiPriority="41"/>
+    <w:lsdException w:name="Plain Table 2" w:uiPriority="42"/>
+    <w:lsdException w:name="Plain Table 3" w:uiPriority="43"/>
+    <w:lsdException w:name="Plain Table 4" w:uiPriority="44"/>
+    <w:lsdException w:name="Plain Table 5" w:uiPriority="45"/>
+    <w:lsdException w:name="Grid Table Light" w:uiPriority="40"/>
+    <w:lsdException w:name="Grid Table 1 Light" w:uiPriority="46"/>
+    <w:lsdException w:name="Grid Table 2" w:uiPriority="47"/>
+    <w:lsdException w:name="Grid Table 3" w:uiPriority="48"/>
+    <w:lsdException w:name="Grid Table 4" w:uiPriority="49"/>
+    <w:lsdException w:name="Grid Table 5 Dark" w:uiPriority="50"/>
+    <w:lsdException w:name="Grid Table 6 Colorful" w:uiPriority="51"/>
+    <w:lsdException w:name="Grid Table 7 Colorful" w:uiPriority="52"/>
+    <w:lsdException w:name="Grid Table 1 Light Accent 1" w:uiPriority="46"/>
+    <w:lsdException w:name="Grid Table 2 Accent 1" w:uiPriority="47"/>
+    <w:lsdException w:name="Grid Table 3 Accent 1" w:uiPriority="48"/>
+    <w:lsdException w:name="Grid Table 4 Accent 1" w:uiPriority="49"/>
+    <w:lsdException w:name="Grid Table 5 Dark Accent 1" w:uiPriority="50"/>
+    <w:lsdException w:name="Grid Table 6 Colorful Accent 1" w:uiPriority="51"/>
+    <w:lsdException w:name="Grid Table 7 Colorful Accent 1" w:uiPriority="52"/>
+    <w:lsdException w:name="Grid Table 1 Light Accent 2" w:uiPriority="46"/>
+    <w:lsdException w:name="Grid Table 2 Accent 2" w:uiPriority="47"/>
+    <w:lsdException w:name="Grid Table 3 Accent 2" w:uiPriority="48"/>
+    <w:lsdException w:name="Grid Table 4 Accent 2" w:uiPriority="49"/>
+    <w:lsdException w:name="Grid Table 5 Dark Accent 2" w:uiPriority="50"/>
+    <w:lsdException w:name="Grid Table 6 Colorful Accent 2" w:uiPriority="51"/>
+    <w:lsdException w:name="Grid Table 7 Colorful Accent 2" w:uiPriority="52"/>
+    <w:lsdException w:name="Grid Table 1 Light Accent 3" w:uiPriority="46"/>
+    <w:lsdException w:name="Grid Table 2 Accent 3" w:uiPriority="47"/>
+    <w:lsdException w:name="Grid Table 3 Accent 3" w:uiPriority="48"/>
+    <w:lsdException w:name="Grid Table 4 Accent 3" w:uiPriority="49"/>
+    <w:lsdException w:name="Grid Table 5 Dark Accent 3" w:uiPriority="50"/>
+    <w:lsdException w:name="Grid Table 6 Colorful Accent 3" w:uiPriority="51"/>
+    <w:lsdException w:name="Grid Table 7 Colorful Accent 3" w:uiPriority="52"/>
+    <w:lsdException w:name="Grid Table 1 Light Accent 4" w:uiPriority="46"/>
+    <w:lsdException w:name="Grid Table 2 Accent 4" w:uiPriority="47"/>
+    <w:lsdException w:name="Grid Table 3 Accent 4" w:uiPriority="48"/>
+    <w:lsdException w:name="Grid Table 4 Accent 4" w:uiPriority="49"/>
+    <w:lsdException w:name="Grid Table 5 Dark Accent 4" w:uiPriority="50"/>
+    <w:lsdException w:name="Grid Table 6 Colorful Accent 4" w:uiPriority="51"/>
+    <w:lsdException w:name="Grid Table 7 Colorful Accent 4" w:uiPriority="52"/>
+    <w:lsdException w:name="Grid Table 1 Light Accent 5" w:uiPriority="46"/>
+    <w:lsdException w:name="Grid Table 2 Accent 5" w:uiPriority="47"/>
+    <w:lsdException w:name="Grid Table 3 Accent 5" w:uiPriority="48"/>
+    <w:lsdException w:name="Grid Table 4 Accent 5" w:uiPriority="49"/>
+    <w:lsdException w:name="Grid Table 5 Dark Accent 5" w:uiPriority="50"/>
+    <w:lsdException w:name="Grid Table 6 Colorful Accent 5" w:uiPriority="51"/>
+    <w:lsdException w:name="Grid Table 7 Colorful Accent 5" w:uiPriority="52"/>
+    <w:lsdException w:name="Grid Table 1 Light Accent 6" w:uiPriority="46"/>
+    <w:lsdException w:name="Grid Table 2 Accent 6" w:uiPriority="47"/>
+    <w:lsdException w:name="Grid Table 3 Accent 6" w:uiPriority="48"/>
+    <w:lsdException w:name="Grid Table 4 Accent 6" w:uiPriority="49"/>
+    <w:lsdException w:name="Grid Table 5 Dark Accent 6" w:uiPriority="50"/>
+    <w:lsdException w:name="Grid Table 6 Colorful Accent 6" w:uiPriority="51"/>
+    <w:lsdException w:name="Grid Table 7 Colorful Accent 6" w:uiPriority="52"/>
+    <w:lsdException w:name="List Table 1 Light" w:uiPriority="46"/>
+    <w:lsdException w:name="List Table 2" w:uiPriority="47"/>
+    <w:lsdException w:name="List Table 3" w:uiPriority="48"/>
+    <w:lsdException w:name="List Table 4" w:uiPriority="49"/>
+    <w:lsdException w:name="List Table 5 Dark" w:uiPriority="50"/>
+    <w:lsdException w:name="List Table 6 Colorful" w:uiPriority="51"/>
+    <w:lsdException w:name="List Table 7 Colorful" w:uiPriority="52"/>
+    <w:lsdException w:name="List Table 1 Light Accent 1" w:uiPriority="46"/>
+    <w:lsdException w:name="List Table 2 Accent 1" w:uiPriority="47"/>
+    <w:lsdException w:name="List Table 3 Accent 1" w:uiPriority="48"/>
+    <w:lsdException w:name="List Table 4 Accent 1" w:uiPriority="49"/>
+    <w:lsdException w:name="List Table 5 Dark Accent 1" w:uiPriority="50"/>
+    <w:lsdException w:name="List Table 6 Colorful Accent 1" w:uiPriority="51"/>
+    <w:lsdException w:name="List Table 7 Colorful Accent 1" w:uiPriority="52"/>
+    <w:lsdException w:name="List Table 1 Light Accent 2" w:uiPriority="46"/>
+    <w:lsdException w:name="List Table 2 Accent 2" w:uiPriority="47"/>
+    <w:lsdException w:name="List Table 3 Accent 2" w:uiPriority="48"/>
+    <w:lsdException w:name="List Table 4 Accent 2" w:uiPriority="49"/>
+    <w:lsdException w:name="List Table 5 Dark Accent 2" w:uiPriority="50"/>
+    <w:lsdException w:name="List Table 6 Colorful Accent 2" w:uiPriority="51"/>
+    <w:lsdException w:name="List Table 7 Colorful Accent 2" w:uiPriority="52"/>
+    <w:lsdException w:name="List Table 1 Light Accent 3" w:uiPriority="46"/>
+    <w:lsdException w:name="List Table 2 Accent 3" w:uiPriority="47"/>
+    <w:lsdException w:name="List Table 3 Accent 3" w:uiPriority="48"/>
+    <w:lsdException w:name="List Table 4 Accent 3" w:uiPriority="49"/>
+    <w:lsdException w:name="List Table 5 Dark Accent 3" w:uiPriority="50"/>
+    <w:lsdException w:name="List Table 6 Colorful Accent 3" w:uiPriority="51"/>
+    <w:lsdException w:name="List Table 7 Colorful Accent 3" w:uiPriority="52"/>
+    <w:lsdException w:name="List Table 1 Light Accent 4" w:uiPriority="46"/>
+    <w:lsdException w:name="List Table 2 Accent 4" w:uiPriority="47"/>
+    <w:lsdException w:name="List Table 3 Accent 4" w:uiPriority="48"/>
+    <w:lsdException w:name="List Table 4 Accent 4" w:uiPriority="49"/>
+    <w:lsdException w:name="List Table 5 Dark Accent 4" w:uiPriority="50"/>
+    <w:lsdException w:name="List Table 6 Colorful Accent 4" w:uiPriority="51"/>
+    <w:lsdException w:name="List Table 7 Colorful Accent 4" w:uiPriority="52"/>
+    <w:lsdException w:name="List Table 1 Light Accent 5" w:uiPriority="46"/>
+    <w:lsdException w:name="List Table 2 Accent 5" w:uiPriority="47"/>
+    <w:lsdException w:name="List Table 3 Accent 5" w:uiPriority="48"/>
+    <w:lsdException w:name="List Table 4 Accent 5" w:uiPriority="49"/>
+    <w:lsdException w:name="List Table 5 Dark Accent 5" w:uiPriority="50"/>
+    <w:lsdException w:name="List Table 6 Colorful Accent 5" w:uiPriority="51"/>
+    <w:lsdException w:name="List Table 7 Colorful Accent 5" w:uiPriority="52"/>
+    <w:lsdException w:name="List Table 1 Light Accent 6" w:uiPriority="46"/>
+    <w:lsdException w:name="List Table 2 Accent 6" w:uiPriority="47"/>
+    <w:lsdException w:name="List Table 3 Accent 6" w:uiPriority="48"/>
+    <w:lsdException w:name="List Table 4 Accent 6" w:uiPriority="49"/>
+    <w:lsdException w:name="List Table 5 Dark Accent 6" w:uiPriority="50"/>
+    <w:lsdException w:name="List Table 6 Colorful Accent 6" w:uiPriority="51"/>
+    <w:lsdException w:name="List Table 7 Colorful Accent 6" w:uiPriority="52"/>
+    <w:lsdException w:name="Mention" w:semiHidden="1" w:unhideWhenUsed="1"/>
+    <w:lsdException w:name="Smart Hyperlink" w:semiHidden="1" w:unhideWhenUsed="1"/>
+    <w:lsdException w:name="Hashtag" w:semiHidden="1" w:unhideWhenUsed="1"/>
+    <w:lsdException w:name="Unresolved Mention" w:semiHidden="1" w:unhideWhenUsed="1"/>
+    <w:lsdException w:name="Smart Link" w:semiHidden="1" w:unhideWhenUsed="1"/>
+  </w:latentStyles>
+  <w:style w:type="paragraph" w:default="1" w:styleId="Normal">
+    <w:name w:val="Normal"/>
+    <w:qFormat/>
   </w:style>
   <w:style w:type="paragraph" w:styleId="Heading1">
     <w:name w:val="heading 1"/>
     <w:basedOn w:val="Normal"/>
     <w:next w:val="Normal"/>
+    <w:uiPriority w:val="9"/>
+    <w:qFormat/>
     <w:pPr>
-      <w:keepNext w:val="1"/>
-      <w:keepLines w:val="1"/>
-      <w:spacing w:after="120" w:before="480" w:lineRule="auto"/>
+      <w:keepNext/>
+      <w:keepLines/>
+      <w:spacing w:before="480" w:after="120"/>
+      <w:outlineLvl w:val="0"/>
     </w:pPr>
     <w:rPr>
-      <w:b w:val="1"/>
+      <w:b/>
       <w:sz w:val="48"/>
       <w:szCs w:val="48"/>
     </w:rPr>
@@ -1837,13 +2097,18 @@
     <w:name w:val="heading 2"/>
     <w:basedOn w:val="Normal"/>
     <w:next w:val="Normal"/>
+    <w:uiPriority w:val="9"/>
+    <w:semiHidden/>
+    <w:unhideWhenUsed/>
+    <w:qFormat/>
     <w:pPr>
-      <w:keepNext w:val="1"/>
-      <w:keepLines w:val="1"/>
-      <w:spacing w:after="80" w:before="360" w:lineRule="auto"/>
+      <w:keepNext/>
+      <w:keepLines/>
+      <w:spacing w:before="360" w:after="80"/>
+      <w:outlineLvl w:val="1"/>
     </w:pPr>
     <w:rPr>
-      <w:b w:val="1"/>
+      <w:b/>
       <w:sz w:val="36"/>
       <w:szCs w:val="36"/>
     </w:rPr>
@@ -1852,13 +2117,18 @@
     <w:name w:val="heading 3"/>
     <w:basedOn w:val="Normal"/>
     <w:next w:val="Normal"/>
+    <w:uiPriority w:val="9"/>
+    <w:semiHidden/>
+    <w:unhideWhenUsed/>
+    <w:qFormat/>
     <w:pPr>
-      <w:keepNext w:val="1"/>
-      <w:keepLines w:val="1"/>
-      <w:spacing w:after="80" w:before="280" w:lineRule="auto"/>
+      <w:keepNext/>
+      <w:keepLines/>
+      <w:spacing w:before="280" w:after="80"/>
+      <w:outlineLvl w:val="2"/>
     </w:pPr>
     <w:rPr>
-      <w:b w:val="1"/>
+      <w:b/>
       <w:sz w:val="28"/>
       <w:szCs w:val="28"/>
     </w:rPr>
@@ -1867,13 +2137,18 @@
     <w:name w:val="heading 4"/>
     <w:basedOn w:val="Normal"/>
     <w:next w:val="Normal"/>
+    <w:uiPriority w:val="9"/>
+    <w:semiHidden/>
+    <w:unhideWhenUsed/>
+    <w:qFormat/>
     <w:pPr>
-      <w:keepNext w:val="1"/>
-      <w:keepLines w:val="1"/>
-      <w:spacing w:after="40" w:before="240" w:lineRule="auto"/>
+      <w:keepNext/>
+      <w:keepLines/>
+      <w:spacing w:before="240" w:after="40"/>
+      <w:outlineLvl w:val="3"/>
     </w:pPr>
     <w:rPr>
-      <w:b w:val="1"/>
+      <w:b/>
       <w:sz w:val="24"/>
       <w:szCs w:val="24"/>
     </w:rPr>
@@ -1882,181 +2157,80 @@
     <w:name w:val="heading 5"/>
     <w:basedOn w:val="Normal"/>
     <w:next w:val="Normal"/>
+    <w:uiPriority w:val="9"/>
+    <w:semiHidden/>
+    <w:unhideWhenUsed/>
+    <w:qFormat/>
     <w:pPr>
-      <w:keepNext w:val="1"/>
-      <w:keepLines w:val="1"/>
-      <w:spacing w:after="40" w:before="220" w:lineRule="auto"/>
+      <w:keepNext/>
+      <w:keepLines/>
+      <w:spacing w:before="220" w:after="40"/>
+      <w:outlineLvl w:val="4"/>
     </w:pPr>
     <w:rPr>
-      <w:b w:val="1"/>
+      <w:b/>
     </w:rPr>
   </w:style>
   <w:style w:type="paragraph" w:styleId="Heading6">
     <w:name w:val="heading 6"/>
     <w:basedOn w:val="Normal"/>
     <w:next w:val="Normal"/>
+    <w:uiPriority w:val="9"/>
+    <w:semiHidden/>
+    <w:unhideWhenUsed/>
+    <w:qFormat/>
     <w:pPr>
-      <w:keepNext w:val="1"/>
-      <w:keepLines w:val="1"/>
-      <w:spacing w:after="40" w:before="200" w:lineRule="auto"/>
+      <w:keepNext/>
+      <w:keepLines/>
+      <w:spacing w:before="200" w:after="40"/>
+      <w:outlineLvl w:val="5"/>
     </w:pPr>
     <w:rPr>
-      <w:b w:val="1"/>
+      <w:b/>
       <w:sz w:val="20"/>
       <w:szCs w:val="20"/>
     </w:rPr>
+  </w:style>
+  <w:style w:type="character" w:default="1" w:styleId="DefaultParagraphFont">
+    <w:name w:val="Default Paragraph Font"/>
+    <w:uiPriority w:val="1"/>
+    <w:semiHidden/>
+    <w:unhideWhenUsed/>
+  </w:style>
+  <w:style w:type="table" w:default="1" w:styleId="TableNormal">
+    <w:name w:val="Normal Table"/>
+    <w:uiPriority w:val="99"/>
+    <w:semiHidden/>
+    <w:unhideWhenUsed/>
+    <w:tblPr>
+      <w:tblInd w:w="0" w:type="dxa"/>
+      <w:tblCellMar>
+        <w:top w:w="0" w:type="dxa"/>
+        <w:left w:w="108" w:type="dxa"/>
+        <w:bottom w:w="0" w:type="dxa"/>
+        <w:right w:w="108" w:type="dxa"/>
+      </w:tblCellMar>
+    </w:tblPr>
+  </w:style>
+  <w:style w:type="numbering" w:default="1" w:styleId="NoList">
+    <w:name w:val="No List"/>
+    <w:uiPriority w:val="99"/>
+    <w:semiHidden/>
+    <w:unhideWhenUsed/>
   </w:style>
   <w:style w:type="paragraph" w:styleId="Title">
     <w:name w:val="Title"/>
     <w:basedOn w:val="Normal"/>
     <w:next w:val="Normal"/>
+    <w:uiPriority w:val="10"/>
+    <w:qFormat/>
     <w:pPr>
-      <w:keepNext w:val="1"/>
-      <w:keepLines w:val="1"/>
-      <w:spacing w:after="120" w:before="480" w:lineRule="auto"/>
+      <w:keepNext/>
+      <w:keepLines/>
+      <w:spacing w:before="480" w:after="120"/>
     </w:pPr>
     <w:rPr>
-      <w:b w:val="1"/>
-      <w:sz w:val="72"/>
-      <w:szCs w:val="72"/>
-    </w:rPr>
-  </w:style>
-  <w:style w:type="paragraph" w:styleId="Normal" w:default="1">
-    <w:name w:val="Normal"/>
-    <w:qFormat w:val="1"/>
-  </w:style>
-  <w:style w:type="paragraph" w:styleId="Heading1">
-    <w:name w:val="heading 1"/>
-    <w:basedOn w:val="Normal"/>
-    <w:next w:val="Normal"/>
-    <w:pPr>
-      <w:keepNext w:val="1"/>
-      <w:keepLines w:val="1"/>
-      <w:spacing w:after="120" w:before="480"/>
-      <w:outlineLvl w:val="0"/>
-    </w:pPr>
-    <w:rPr>
-      <w:b w:val="1"/>
-      <w:sz w:val="48"/>
-      <w:szCs w:val="48"/>
-    </w:rPr>
-  </w:style>
-  <w:style w:type="paragraph" w:styleId="Heading2">
-    <w:name w:val="heading 2"/>
-    <w:basedOn w:val="Normal"/>
-    <w:next w:val="Normal"/>
-    <w:pPr>
-      <w:keepNext w:val="1"/>
-      <w:keepLines w:val="1"/>
-      <w:spacing w:after="80" w:before="360"/>
-      <w:outlineLvl w:val="1"/>
-    </w:pPr>
-    <w:rPr>
-      <w:b w:val="1"/>
-      <w:sz w:val="36"/>
-      <w:szCs w:val="36"/>
-    </w:rPr>
-  </w:style>
-  <w:style w:type="paragraph" w:styleId="Heading3">
-    <w:name w:val="heading 3"/>
-    <w:basedOn w:val="Normal"/>
-    <w:next w:val="Normal"/>
-    <w:pPr>
-      <w:keepNext w:val="1"/>
-      <w:keepLines w:val="1"/>
-      <w:spacing w:after="80" w:before="280"/>
-      <w:outlineLvl w:val="2"/>
-    </w:pPr>
-    <w:rPr>
-      <w:b w:val="1"/>
-      <w:sz w:val="28"/>
-      <w:szCs w:val="28"/>
-    </w:rPr>
-  </w:style>
-  <w:style w:type="paragraph" w:styleId="Heading4">
-    <w:name w:val="heading 4"/>
-    <w:basedOn w:val="Normal"/>
-    <w:next w:val="Normal"/>
-    <w:pPr>
-      <w:keepNext w:val="1"/>
-      <w:keepLines w:val="1"/>
-      <w:spacing w:after="40" w:before="240"/>
-      <w:outlineLvl w:val="3"/>
-    </w:pPr>
-    <w:rPr>
-      <w:b w:val="1"/>
-      <w:sz w:val="24"/>
-      <w:szCs w:val="24"/>
-    </w:rPr>
-  </w:style>
-  <w:style w:type="paragraph" w:styleId="Heading5">
-    <w:name w:val="heading 5"/>
-    <w:basedOn w:val="Normal"/>
-    <w:next w:val="Normal"/>
-    <w:pPr>
-      <w:keepNext w:val="1"/>
-      <w:keepLines w:val="1"/>
-      <w:spacing w:after="40" w:before="220"/>
-      <w:outlineLvl w:val="4"/>
-    </w:pPr>
-    <w:rPr>
-      <w:b w:val="1"/>
-    </w:rPr>
-  </w:style>
-  <w:style w:type="paragraph" w:styleId="Heading6">
-    <w:name w:val="heading 6"/>
-    <w:basedOn w:val="Normal"/>
-    <w:next w:val="Normal"/>
-    <w:pPr>
-      <w:keepNext w:val="1"/>
-      <w:keepLines w:val="1"/>
-      <w:spacing w:after="40" w:before="200"/>
-      <w:outlineLvl w:val="5"/>
-    </w:pPr>
-    <w:rPr>
-      <w:b w:val="1"/>
-      <w:sz w:val="20"/>
-      <w:szCs w:val="20"/>
-    </w:rPr>
-  </w:style>
-  <w:style w:type="character" w:styleId="DefaultParagraphFont" w:default="1">
-    <w:name w:val="Default Paragraph Font"/>
-    <w:uiPriority w:val="1"/>
-    <w:semiHidden w:val="1"/>
-    <w:unhideWhenUsed w:val="1"/>
-  </w:style>
-  <w:style w:type="table" w:styleId="TableNormal" w:default="1">
-    <w:name w:val="Normal Table"/>
-    <w:uiPriority w:val="99"/>
-    <w:semiHidden w:val="1"/>
-    <w:unhideWhenUsed w:val="1"/>
-    <w:tblPr>
-      <w:tblInd w:w="0.0" w:type="dxa"/>
-      <w:tblCellMar>
-        <w:top w:w="0.0" w:type="dxa"/>
-        <w:left w:w="108.0" w:type="dxa"/>
-        <w:bottom w:w="0.0" w:type="dxa"/>
-        <w:right w:w="108.0" w:type="dxa"/>
-      </w:tblCellMar>
-    </w:tblPr>
-  </w:style>
-  <w:style w:type="numbering" w:styleId="NoList" w:default="1">
-    <w:name w:val="No List"/>
-    <w:uiPriority w:val="99"/>
-    <w:semiHidden w:val="1"/>
-    <w:unhideWhenUsed w:val="1"/>
-  </w:style>
-  <w:style w:type="paragraph" w:styleId="Title">
-    <w:name w:val="Title"/>
-    <w:basedOn w:val="Normal"/>
-    <w:next w:val="Normal"/>
-    <w:pPr>
-      <w:keepNext w:val="1"/>
-      <w:keepLines w:val="1"/>
-      <w:spacing w:after="120" w:before="480"/>
-    </w:pPr>
-    <w:rPr>
-      <w:b w:val="1"/>
+      <w:b/>
       <w:sz w:val="72"/>
       <w:szCs w:val="72"/>
     </w:rPr>
@@ -2065,14 +2239,14 @@
     <w:name w:val="Normal (Web)"/>
     <w:basedOn w:val="Normal"/>
     <w:uiPriority w:val="99"/>
-    <w:semiHidden w:val="1"/>
-    <w:unhideWhenUsed w:val="1"/>
+    <w:semiHidden/>
+    <w:unhideWhenUsed/>
     <w:rsid w:val="00122862"/>
     <w:pPr>
-      <w:spacing w:after="100" w:afterAutospacing="1" w:before="100" w:beforeAutospacing="1" w:line="240" w:lineRule="auto"/>
+      <w:spacing w:before="100" w:beforeAutospacing="1" w:after="100" w:afterAutospacing="1" w:line="240" w:lineRule="auto"/>
     </w:pPr>
     <w:rPr>
-      <w:rFonts w:ascii="Times New Roman" w:cs="Times New Roman" w:eastAsia="Times New Roman" w:hAnsi="Times New Roman"/>
+      <w:rFonts w:ascii="Times New Roman" w:eastAsia="Times New Roman" w:hAnsi="Times New Roman" w:cs="Times New Roman"/>
       <w:sz w:val="24"/>
       <w:szCs w:val="24"/>
     </w:rPr>
@@ -2081,14 +2255,14 @@
     <w:name w:val="Hyperlink"/>
     <w:basedOn w:val="DefaultParagraphFont"/>
     <w:uiPriority w:val="99"/>
-    <w:unhideWhenUsed w:val="1"/>
+    <w:unhideWhenUsed/>
     <w:rsid w:val="00122862"/>
     <w:rPr>
-      <w:color w:val="0000ff"/>
+      <w:color w:val="0000FF"/>
       <w:u w:val="single"/>
     </w:rPr>
   </w:style>
-  <w:style w:type="character" w:styleId="go" w:customStyle="1">
+  <w:style w:type="character" w:customStyle="1" w:styleId="go">
     <w:name w:val="go"/>
     <w:basedOn w:val="DefaultParagraphFont"/>
     <w:rsid w:val="007B1433"/>
@@ -2097,8 +2271,8 @@
     <w:name w:val="FollowedHyperlink"/>
     <w:basedOn w:val="DefaultParagraphFont"/>
     <w:uiPriority w:val="99"/>
-    <w:semiHidden w:val="1"/>
-    <w:unhideWhenUsed w:val="1"/>
+    <w:semiHidden/>
+    <w:unhideWhenUsed/>
     <w:rsid w:val="004C310C"/>
     <w:rPr>
       <w:color w:val="800080" w:themeColor="followedHyperlink"/>
@@ -2109,42 +2283,27 @@
     <w:name w:val="List Paragraph"/>
     <w:basedOn w:val="Normal"/>
     <w:uiPriority w:val="34"/>
-    <w:qFormat w:val="1"/>
+    <w:qFormat/>
     <w:rsid w:val="00736FE3"/>
     <w:pPr>
       <w:ind w:left="720"/>
-      <w:contextualSpacing w:val="1"/>
+      <w:contextualSpacing/>
     </w:pPr>
   </w:style>
   <w:style w:type="paragraph" w:styleId="Subtitle">
     <w:name w:val="Subtitle"/>
     <w:basedOn w:val="Normal"/>
     <w:next w:val="Normal"/>
+    <w:uiPriority w:val="11"/>
+    <w:qFormat/>
     <w:pPr>
-      <w:keepNext w:val="1"/>
-      <w:keepLines w:val="1"/>
-      <w:spacing w:after="80" w:before="360"/>
+      <w:keepNext/>
+      <w:keepLines/>
+      <w:spacing w:before="360" w:after="80"/>
     </w:pPr>
     <w:rPr>
-      <w:rFonts w:ascii="Georgia" w:cs="Georgia" w:eastAsia="Georgia" w:hAnsi="Georgia"/>
-      <w:i w:val="1"/>
-      <w:color w:val="666666"/>
-      <w:sz w:val="48"/>
-      <w:szCs w:val="48"/>
-    </w:rPr>
-  </w:style>
-  <w:style w:type="paragraph" w:styleId="Subtitle">
-    <w:name w:val="Subtitle"/>
-    <w:basedOn w:val="Normal"/>
-    <w:next w:val="Normal"/>
-    <w:pPr>
-      <w:keepNext w:val="1"/>
-      <w:keepLines w:val="1"/>
-      <w:spacing w:after="80" w:before="360" w:lineRule="auto"/>
-    </w:pPr>
-    <w:rPr>
-      <w:rFonts w:ascii="Georgia" w:cs="Georgia" w:eastAsia="Georgia" w:hAnsi="Georgia"/>
-      <w:i w:val="1"/>
+      <w:rFonts w:ascii="Georgia" w:eastAsia="Georgia" w:hAnsi="Georgia" w:cs="Georgia"/>
+      <w:i/>
       <w:color w:val="666666"/>
       <w:sz w:val="48"/>
       <w:szCs w:val="48"/>
@@ -2438,17 +2597,17 @@
 </a:theme>
 </file>
 
-<file path=customXML/item1.xml><?xml version="1.0" encoding="utf-8"?>
+<file path=customXml/item1.xml><?xml version="1.0" encoding="utf-8"?>
 <go:gDocsCustomXmlDataStorage xmlns:go="http://customooxmlschemas.google.com/" xmlns:r="http://schemas.openxmlformats.org/officeDocument/2006/relationships">
   <go:docsCustomData xmlns:go="http://customooxmlschemas.google.com/" roundtripDataSignature="AMtx7mhyQLIDkhpZXIZ9qfGFEdXAzHtizQ==">AMUW2mUiu6j9D2k62+A47H9vV36Dp+cVZf/x2vyR63CtPrYrHXc/YVZGZPaWGUhMveoZYN8On3ONma3Hj6Nudk0bWML2EVVLfqQxG0yhZ+oGcCJVFgy5y8SR8eOUkuFChzDQdsUd4k9V</go:docsCustomData>
 </go:gDocsCustomXmlDataStorage>
 </file>
 
-<file path=customXML/itemProps1.xml><?xml version="1.0" encoding="utf-8"?>
+<file path=customXml/itemProps1.xml><?xml version="1.0" encoding="utf-8"?>
 <ds:datastoreItem xmlns:ds="http://schemas.openxmlformats.org/officeDocument/2006/customXml" ds:itemID="{11111111-1234-1234-1234-123412341234}">
   <ds:schemaRefs>
+    <ds:schemaRef ds:uri="http://customooxmlschemas.google.com/"/>
     <ds:schemaRef ds:uri="http://schemas.openxmlformats.org/officeDocument/2006/relationships"/>
-    <ds:schemaRef ds:uri="http://customooxmlschemas.google.com/"/>
   </ds:schemaRefs>
 </ds:datastoreItem>
 </file>